--- a/simulations-java/simulations/circuit-construction-kit/doc/TipsForTeachers_Circuit_Construction_Kit.docx
+++ b/simulations-java/simulations/circuit-construction-kit/doc/TipsForTeachers_Circuit_Construction_Kit.docx
@@ -28,17 +28,25 @@
           <w:numId w:val="1"/>
         </w:numPr>
         <w:rPr>
+          <w:sz w:val="20"/>
+          <w:szCs w:val="20"/>
+        </w:rPr>
+      </w:pPr>
+      <w:r>
+        <w:rPr>
           <w:sz w:val="22"/>
           <w:szCs w:val="22"/>
-        </w:rPr>
-      </w:pPr>
-      <w:r>
-        <w:rPr>
-          <w:sz w:val="22"/>
-          <w:szCs w:val="22"/>
-          <w:lang w:val="en-US"/>
-        </w:rPr>
-        <w:t xml:space="preserve">Components are dragged from the toolbox to make circuits with the exception of the voltmeter and stopwatch. </w:t>
+          <w:lang w:val="en-US"/>
+        </w:rPr>
+        <w:t xml:space="preserve">Components are dragged from the toolbox to make circuits with the exception of the voltmeter </w:t>
+      </w:r>
+      <w:r>
+        <w:rPr>
+          <w:sz w:val="20"/>
+          <w:szCs w:val="20"/>
+          <w:lang w:val="en-US"/>
+        </w:rPr>
+        <w:t xml:space="preserve">and stopwatch. </w:t>
       </w:r>
     </w:p>
     <w:p>
@@ -49,73 +57,73 @@
           <w:numId w:val="1"/>
         </w:numPr>
         <w:rPr>
-          <w:sz w:val="22"/>
-          <w:szCs w:val="22"/>
-        </w:rPr>
-      </w:pPr>
-      <w:r>
-        <w:rPr>
-          <w:sz w:val="22"/>
-          <w:szCs w:val="22"/>
+          <w:sz w:val="20"/>
+          <w:szCs w:val="20"/>
+        </w:rPr>
+      </w:pPr>
+      <w:r>
+        <w:rPr>
+          <w:sz w:val="20"/>
+          <w:szCs w:val="20"/>
         </w:rPr>
         <w:t xml:space="preserve">Use the </w:t>
       </w:r>
       <w:r>
         <w:rPr>
           <w:b/>
-          <w:sz w:val="22"/>
-          <w:szCs w:val="22"/>
+          <w:sz w:val="20"/>
+          <w:szCs w:val="20"/>
         </w:rPr>
         <w:t>Save</w:t>
       </w:r>
       <w:r>
         <w:rPr>
-          <w:sz w:val="22"/>
-          <w:szCs w:val="22"/>
+          <w:sz w:val="20"/>
+          <w:szCs w:val="20"/>
         </w:rPr>
         <w:t xml:space="preserve"> </w:t>
       </w:r>
       <w:r>
         <w:rPr>
-          <w:sz w:val="22"/>
-          <w:szCs w:val="22"/>
+          <w:sz w:val="20"/>
+          <w:szCs w:val="20"/>
           <w:lang w:val="en-US"/>
         </w:rPr>
         <w:t>button</w:t>
       </w:r>
       <w:r>
         <w:rPr>
-          <w:sz w:val="22"/>
-          <w:szCs w:val="22"/>
+          <w:sz w:val="20"/>
+          <w:szCs w:val="20"/>
         </w:rPr>
         <w:t xml:space="preserve"> to save a configuration for lecture or homework. </w:t>
       </w:r>
       <w:r>
         <w:rPr>
-          <w:sz w:val="22"/>
-          <w:szCs w:val="22"/>
+          <w:sz w:val="20"/>
+          <w:szCs w:val="20"/>
         </w:rPr>
         <w:t xml:space="preserve">If you want to save a circuit, it is easier for other people to </w:t>
       </w:r>
       <w:r>
         <w:rPr>
-          <w:sz w:val="22"/>
-          <w:szCs w:val="22"/>
+          <w:sz w:val="20"/>
+          <w:szCs w:val="20"/>
           <w:lang w:val="en-US"/>
         </w:rPr>
         <w:t>open</w:t>
       </w:r>
       <w:r>
         <w:rPr>
-          <w:sz w:val="22"/>
-          <w:szCs w:val="22"/>
+          <w:sz w:val="20"/>
+          <w:szCs w:val="20"/>
         </w:rPr>
         <w:t xml:space="preserve"> your circuit if you add “.cck “ as a file extension. </w:t>
       </w:r>
       <w:r>
         <w:rPr>
-          <w:sz w:val="22"/>
-          <w:szCs w:val="22"/>
+          <w:sz w:val="20"/>
+          <w:szCs w:val="20"/>
           <w:lang w:val="en-US"/>
         </w:rPr>
         <w:t>They will need to download the file, not just open it.</w:t>
@@ -129,149 +137,143 @@
           <w:numId w:val="1"/>
         </w:numPr>
         <w:rPr>
-          <w:sz w:val="22"/>
-          <w:szCs w:val="22"/>
-        </w:rPr>
-      </w:pPr>
-      <w:r>
-        <w:rPr>
-          <w:sz w:val="22"/>
-          <w:szCs w:val="22"/>
+          <w:sz w:val="20"/>
+          <w:szCs w:val="20"/>
+        </w:rPr>
+      </w:pPr>
+      <w:r>
+        <w:rPr>
+          <w:sz w:val="20"/>
+          <w:szCs w:val="20"/>
         </w:rPr>
         <w:t xml:space="preserve">In order to open </w:t>
       </w:r>
       <w:r>
         <w:rPr>
-          <w:sz w:val="22"/>
-          <w:szCs w:val="22"/>
+          <w:sz w:val="20"/>
+          <w:szCs w:val="20"/>
           <w:lang w:val="en-US"/>
         </w:rPr>
         <w:t>a saved</w:t>
       </w:r>
       <w:r>
         <w:rPr>
-          <w:sz w:val="22"/>
-          <w:szCs w:val="22"/>
+          <w:sz w:val="20"/>
+          <w:szCs w:val="20"/>
         </w:rPr>
         <w:t xml:space="preserve"> circuit,</w:t>
       </w:r>
       <w:r>
         <w:rPr>
-          <w:sz w:val="22"/>
-          <w:szCs w:val="22"/>
-          <w:lang w:val="en-US"/>
-        </w:rPr>
-        <w:t xml:space="preserve"> download the file</w:t>
-      </w:r>
-      <w:r>
-        <w:rPr>
-          <w:sz w:val="22"/>
-          <w:szCs w:val="22"/>
-          <w:lang w:val="en-US"/>
-        </w:rPr>
-        <w:t>. To</w:t>
-      </w:r>
-      <w:r>
-        <w:rPr>
-          <w:sz w:val="22"/>
-          <w:szCs w:val="22"/>
-        </w:rPr>
-        <w:t xml:space="preserve"> open</w:t>
-      </w:r>
-      <w:r>
-        <w:rPr>
-          <w:sz w:val="22"/>
-          <w:szCs w:val="22"/>
+          <w:sz w:val="20"/>
+          <w:szCs w:val="20"/>
+          <w:lang w:val="en-US"/>
+        </w:rPr>
+        <w:t xml:space="preserve"> download the file. To</w:t>
+      </w:r>
+      <w:r>
+        <w:rPr>
+          <w:sz w:val="20"/>
+          <w:szCs w:val="20"/>
+        </w:rPr>
+        <w:t xml:space="preserve"> open </w:t>
+      </w:r>
+      <w:r>
+        <w:rPr>
+          <w:sz w:val="20"/>
+          <w:szCs w:val="20"/>
+          <w:lang w:val="en-US"/>
+        </w:rPr>
+        <w:t xml:space="preserve">a file, </w:t>
+      </w:r>
+      <w:r>
+        <w:rPr>
+          <w:sz w:val="20"/>
+          <w:szCs w:val="20"/>
+        </w:rPr>
+        <w:t>Circuit Construction Kit simulation</w:t>
+      </w:r>
+      <w:r>
+        <w:rPr>
+          <w:sz w:val="20"/>
+          <w:szCs w:val="20"/>
+          <w:lang w:val="en-US"/>
         </w:rPr>
         <w:t xml:space="preserve"> </w:t>
       </w:r>
       <w:r>
         <w:rPr>
-          <w:sz w:val="22"/>
-          <w:szCs w:val="22"/>
-          <w:lang w:val="en-US"/>
-        </w:rPr>
-        <w:t xml:space="preserve">a file, </w:t>
-      </w:r>
-      <w:r>
-        <w:rPr>
-          <w:sz w:val="22"/>
-          <w:szCs w:val="22"/>
-        </w:rPr>
-        <w:t>Circu</w:t>
-      </w:r>
-      <w:r>
-        <w:rPr>
-          <w:sz w:val="22"/>
-          <w:szCs w:val="22"/>
-        </w:rPr>
-        <w:t>it Construction Kit simulation</w:t>
-      </w:r>
-      <w:r>
-        <w:rPr>
-          <w:sz w:val="22"/>
-          <w:szCs w:val="22"/>
-          <w:lang w:val="en-US"/>
-        </w:rPr>
-        <w:t xml:space="preserve"> </w:t>
-      </w:r>
-      <w:r>
-        <w:rPr>
-          <w:sz w:val="22"/>
-          <w:szCs w:val="22"/>
+          <w:sz w:val="20"/>
+          <w:szCs w:val="20"/>
           <w:lang w:val="en-US"/>
         </w:rPr>
         <w:t>must be running,</w:t>
       </w:r>
       <w:r>
         <w:rPr>
-          <w:sz w:val="22"/>
-          <w:szCs w:val="22"/>
+          <w:sz w:val="20"/>
+          <w:szCs w:val="20"/>
         </w:rPr>
         <w:t xml:space="preserve"> press the </w:t>
       </w:r>
       <w:r>
         <w:rPr>
           <w:b/>
-          <w:sz w:val="22"/>
-          <w:szCs w:val="22"/>
+          <w:sz w:val="20"/>
+          <w:szCs w:val="20"/>
         </w:rPr>
         <w:t>LOAD</w:t>
       </w:r>
       <w:r>
         <w:rPr>
-          <w:sz w:val="22"/>
-          <w:szCs w:val="22"/>
-        </w:rPr>
-        <w:t xml:space="preserve"> button, if the file was not saved with the .cck extension, then when in the </w:t>
+          <w:sz w:val="20"/>
+          <w:szCs w:val="20"/>
+        </w:rPr>
+        <w:t xml:space="preserve"> button, if the file was not saved with the .cck extension, </w:t>
+      </w:r>
+      <w:proofErr w:type="gramStart"/>
+      <w:r>
+        <w:rPr>
+          <w:sz w:val="20"/>
+          <w:szCs w:val="20"/>
+        </w:rPr>
+        <w:t>then</w:t>
+      </w:r>
+      <w:proofErr w:type="gramEnd"/>
+      <w:r>
+        <w:rPr>
+          <w:sz w:val="20"/>
+          <w:szCs w:val="20"/>
+        </w:rPr>
+        <w:t xml:space="preserve"> when in the </w:t>
       </w:r>
       <w:r>
         <w:rPr>
           <w:b/>
-          <w:sz w:val="22"/>
-          <w:szCs w:val="22"/>
+          <w:sz w:val="20"/>
+          <w:szCs w:val="20"/>
         </w:rPr>
         <w:t>FILE TYPES</w:t>
       </w:r>
       <w:r>
         <w:rPr>
-          <w:sz w:val="22"/>
-          <w:szCs w:val="22"/>
+          <w:sz w:val="20"/>
+          <w:szCs w:val="20"/>
         </w:rPr>
         <w:t xml:space="preserve"> box, select </w:t>
       </w:r>
       <w:r>
         <w:rPr>
           <w:b/>
-          <w:sz w:val="22"/>
-          <w:szCs w:val="22"/>
+          <w:sz w:val="20"/>
+          <w:szCs w:val="20"/>
         </w:rPr>
         <w:t>ALL FILES</w:t>
       </w:r>
       <w:r>
         <w:rPr>
-          <w:sz w:val="22"/>
-          <w:szCs w:val="22"/>
+          <w:sz w:val="20"/>
+          <w:szCs w:val="20"/>
         </w:rPr>
         <w:t>.</w:t>
       </w:r>
@@ -284,39 +286,39 @@
           <w:numId w:val="1"/>
         </w:numPr>
         <w:rPr>
-          <w:sz w:val="22"/>
-          <w:szCs w:val="22"/>
+          <w:sz w:val="20"/>
+          <w:szCs w:val="20"/>
         </w:rPr>
       </w:pPr>
       <w:r>
         <w:rPr>
           <w:b/>
-          <w:sz w:val="22"/>
-          <w:szCs w:val="22"/>
+          <w:sz w:val="20"/>
+          <w:szCs w:val="20"/>
           <w:lang w:val="en-US"/>
         </w:rPr>
         <w:t>Right Click</w:t>
       </w:r>
       <w:r>
         <w:rPr>
-          <w:sz w:val="22"/>
-          <w:szCs w:val="22"/>
+          <w:sz w:val="20"/>
+          <w:szCs w:val="20"/>
           <w:lang w:val="en-US"/>
         </w:rPr>
         <w:t xml:space="preserve"> help</w:t>
       </w:r>
       <w:r>
         <w:rPr>
-          <w:sz w:val="22"/>
-          <w:szCs w:val="22"/>
+          <w:sz w:val="20"/>
+          <w:szCs w:val="20"/>
           <w:lang w:val="en-US"/>
         </w:rPr>
         <w:t>s</w:t>
       </w:r>
       <w:r>
         <w:rPr>
-          <w:sz w:val="22"/>
-          <w:szCs w:val="22"/>
+          <w:sz w:val="20"/>
+          <w:szCs w:val="20"/>
           <w:lang w:val="en-US"/>
         </w:rPr>
         <w:t xml:space="preserve"> explore many situations. For example, you can break a junction, remove a component, or change values like resistance. </w:t>
@@ -330,30 +332,30 @@
           <w:numId w:val="1"/>
         </w:numPr>
         <w:rPr>
-          <w:sz w:val="22"/>
-          <w:szCs w:val="22"/>
-        </w:rPr>
-      </w:pPr>
-      <w:r>
-        <w:rPr>
-          <w:sz w:val="22"/>
-          <w:szCs w:val="22"/>
+          <w:sz w:val="20"/>
+          <w:szCs w:val="20"/>
+        </w:rPr>
+      </w:pPr>
+      <w:r>
+        <w:rPr>
+          <w:sz w:val="20"/>
+          <w:szCs w:val="20"/>
           <w:lang w:val="en-US"/>
         </w:rPr>
         <w:t xml:space="preserve">The </w:t>
       </w:r>
       <w:r>
         <w:rPr>
-          <w:sz w:val="22"/>
-          <w:szCs w:val="22"/>
+          <w:sz w:val="20"/>
+          <w:szCs w:val="20"/>
           <w:lang w:val="en-US"/>
         </w:rPr>
         <w:t xml:space="preserve">current </w:t>
       </w:r>
       <w:r>
         <w:rPr>
-          <w:sz w:val="22"/>
-          <w:szCs w:val="22"/>
+          <w:sz w:val="20"/>
+          <w:szCs w:val="20"/>
           <w:lang w:val="en-US"/>
         </w:rPr>
         <w:t xml:space="preserve">charts have a movable  </w:t>
@@ -361,8 +363,8 @@
       <w:r>
         <w:rPr>
           <w:noProof/>
-          <w:sz w:val="22"/>
-          <w:szCs w:val="22"/>
+          <w:sz w:val="20"/>
+          <w:szCs w:val="20"/>
           <w:lang w:val="en-US" w:eastAsia="en-US"/>
         </w:rPr>
         <w:drawing>
@@ -413,24 +415,24 @@
       </w:r>
       <w:r>
         <w:rPr>
-          <w:sz w:val="22"/>
-          <w:szCs w:val="22"/>
+          <w:sz w:val="20"/>
+          <w:szCs w:val="20"/>
           <w:lang w:val="en-US"/>
         </w:rPr>
         <w:t xml:space="preserve"> that can be dragged to different locations, If you want more than one chart, click </w:t>
       </w:r>
       <w:r>
         <w:rPr>
-          <w:sz w:val="22"/>
-          <w:szCs w:val="22"/>
+          <w:sz w:val="20"/>
+          <w:szCs w:val="20"/>
           <w:lang w:val="en-US"/>
         </w:rPr>
         <w:t xml:space="preserve">again </w:t>
       </w:r>
       <w:r>
         <w:rPr>
-          <w:sz w:val="22"/>
-          <w:szCs w:val="22"/>
+          <w:sz w:val="20"/>
+          <w:szCs w:val="20"/>
           <w:lang w:val="en-US"/>
         </w:rPr>
         <w:t xml:space="preserve">on </w:t>
@@ -438,8 +440,8 @@
       <w:proofErr w:type="gramStart"/>
       <w:r>
         <w:rPr>
-          <w:sz w:val="22"/>
-          <w:szCs w:val="22"/>
+          <w:sz w:val="20"/>
+          <w:szCs w:val="20"/>
           <w:lang w:val="en-US"/>
         </w:rPr>
         <w:t xml:space="preserve">the </w:t>
@@ -447,8 +449,8 @@
       <w:r>
         <w:rPr>
           <w:noProof/>
-          <w:sz w:val="22"/>
-          <w:szCs w:val="22"/>
+          <w:sz w:val="20"/>
+          <w:szCs w:val="20"/>
           <w:lang w:val="en-US" w:eastAsia="en-US"/>
         </w:rPr>
         <w:drawing>
@@ -500,16 +502,16 @@
       <w:proofErr w:type="gramEnd"/>
       <w:r>
         <w:rPr>
-          <w:sz w:val="22"/>
-          <w:szCs w:val="22"/>
+          <w:sz w:val="20"/>
+          <w:szCs w:val="20"/>
           <w:lang w:val="en-US"/>
         </w:rPr>
         <w:t xml:space="preserve"> . The voltage charts work similarly, but</w:t>
       </w:r>
       <w:r>
         <w:rPr>
-          <w:sz w:val="22"/>
-          <w:szCs w:val="22"/>
+          <w:sz w:val="20"/>
+          <w:szCs w:val="20"/>
           <w:lang w:val="en-US"/>
         </w:rPr>
         <w:t xml:space="preserve"> requires that both </w:t>
@@ -517,8 +519,8 @@
       <w:r>
         <w:rPr>
           <w:noProof/>
-          <w:sz w:val="22"/>
-          <w:szCs w:val="22"/>
+          <w:sz w:val="20"/>
+          <w:szCs w:val="20"/>
           <w:lang w:val="en-US" w:eastAsia="en-US"/>
         </w:rPr>
         <w:drawing>
@@ -569,8 +571,8 @@
       </w:r>
       <w:r>
         <w:rPr>
-          <w:sz w:val="22"/>
-          <w:szCs w:val="22"/>
+          <w:sz w:val="20"/>
+          <w:szCs w:val="20"/>
           <w:lang w:val="en-US"/>
         </w:rPr>
         <w:t xml:space="preserve"> are connected across a component</w:t>
@@ -584,44 +586,44 @@
           <w:numId w:val="1"/>
         </w:numPr>
         <w:rPr>
-          <w:sz w:val="22"/>
-          <w:szCs w:val="22"/>
-        </w:rPr>
-      </w:pPr>
-      <w:r>
-        <w:rPr>
-          <w:sz w:val="22"/>
-          <w:szCs w:val="22"/>
+          <w:sz w:val="20"/>
+          <w:szCs w:val="20"/>
+        </w:rPr>
+      </w:pPr>
+      <w:r>
+        <w:rPr>
+          <w:sz w:val="20"/>
+          <w:szCs w:val="20"/>
         </w:rPr>
         <w:t xml:space="preserve">You can </w:t>
       </w:r>
       <w:r>
         <w:rPr>
           <w:b/>
-          <w:sz w:val="22"/>
-          <w:szCs w:val="22"/>
+          <w:sz w:val="20"/>
+          <w:szCs w:val="20"/>
         </w:rPr>
         <w:t>Pause</w:t>
       </w:r>
       <w:r>
         <w:rPr>
-          <w:sz w:val="22"/>
-          <w:szCs w:val="22"/>
+          <w:sz w:val="20"/>
+          <w:szCs w:val="20"/>
         </w:rPr>
         <w:t xml:space="preserve"> the sim and then use </w:t>
       </w:r>
       <w:r>
         <w:rPr>
           <w:b/>
-          <w:sz w:val="22"/>
-          <w:szCs w:val="22"/>
+          <w:sz w:val="20"/>
+          <w:szCs w:val="20"/>
         </w:rPr>
         <w:t xml:space="preserve">Step </w:t>
       </w:r>
       <w:r>
         <w:rPr>
-          <w:sz w:val="22"/>
-          <w:szCs w:val="22"/>
+          <w:sz w:val="20"/>
+          <w:szCs w:val="20"/>
         </w:rPr>
         <w:t xml:space="preserve">to incrementally analyze. </w:t>
       </w:r>
@@ -635,14 +637,14 @@
         </w:numPr>
         <w:spacing w:after="280" w:afterAutospacing="1"/>
         <w:rPr>
-          <w:sz w:val="22"/>
-          <w:szCs w:val="22"/>
-        </w:rPr>
-      </w:pPr>
-      <w:r>
-        <w:rPr>
-          <w:sz w:val="22"/>
-          <w:szCs w:val="22"/>
+          <w:sz w:val="20"/>
+          <w:szCs w:val="20"/>
+        </w:rPr>
+      </w:pPr>
+      <w:r>
+        <w:rPr>
+          <w:sz w:val="20"/>
+          <w:szCs w:val="20"/>
         </w:rPr>
         <w:t xml:space="preserve">If you are doing a lecture demonstration, set your screen resolution to 1024x768 so the simulation will fill the screen and be seen easily. </w:t>
       </w:r>
@@ -656,30 +658,30 @@
         </w:numPr>
         <w:spacing w:after="280" w:afterAutospacing="1"/>
         <w:rPr>
-          <w:sz w:val="22"/>
-          <w:szCs w:val="22"/>
-        </w:rPr>
-      </w:pPr>
-      <w:r>
-        <w:rPr>
-          <w:sz w:val="22"/>
-          <w:szCs w:val="22"/>
+          <w:sz w:val="20"/>
+          <w:szCs w:val="20"/>
+        </w:rPr>
+      </w:pPr>
+      <w:r>
+        <w:rPr>
+          <w:sz w:val="20"/>
+          <w:szCs w:val="20"/>
           <w:lang w:val="en-US"/>
         </w:rPr>
         <w:t xml:space="preserve">The “Reset Dynamics” will  </w:t>
       </w:r>
       <w:r>
         <w:rPr>
-          <w:sz w:val="22"/>
-          <w:szCs w:val="22"/>
+          <w:sz w:val="20"/>
+          <w:szCs w:val="20"/>
           <w:lang w:val="en-US"/>
         </w:rPr>
         <w:t>dischar</w:t>
       </w:r>
       <w:r>
         <w:rPr>
-          <w:sz w:val="22"/>
-          <w:szCs w:val="22"/>
+          <w:sz w:val="20"/>
+          <w:szCs w:val="20"/>
           <w:lang w:val="en-US"/>
         </w:rPr>
         <w:t>ge any capacitors or inductors</w:t>
@@ -688,7 +690,6 @@
     <w:p>
       <w:pPr>
         <w:pStyle w:val="Li"/>
-        <w:spacing w:after="280" w:afterAutospacing="1"/>
         <w:ind w:left="360"/>
         <w:rPr>
           <w:color w:val="FF0000"/>
@@ -714,25 +715,52 @@
         </w:numPr>
         <w:rPr>
           <w:i/>
-          <w:sz w:val="22"/>
-          <w:szCs w:val="22"/>
-        </w:rPr>
-      </w:pPr>
-      <w:r>
-        <w:rPr>
-          <w:sz w:val="22"/>
-          <w:szCs w:val="22"/>
-          <w:lang w:val="en-US"/>
-        </w:rPr>
-        <w:t xml:space="preserve">Fire denotes a short circuit or </w:t>
-      </w:r>
-      <w:r>
-        <w:rPr>
-          <w:sz w:val="22"/>
-          <w:szCs w:val="22"/>
-          <w:lang w:val="en-US"/>
-        </w:rPr>
-        <w:t>very high current</w:t>
+          <w:sz w:val="20"/>
+          <w:szCs w:val="20"/>
+        </w:rPr>
+      </w:pPr>
+      <w:r>
+        <w:rPr>
+          <w:sz w:val="20"/>
+          <w:szCs w:val="20"/>
+          <w:lang w:val="en-US"/>
+        </w:rPr>
+        <w:t xml:space="preserve">There are 4 versions of </w:t>
+      </w:r>
+      <w:r>
+        <w:rPr>
+          <w:b/>
+          <w:sz w:val="20"/>
+          <w:szCs w:val="20"/>
+          <w:lang w:val="en-US"/>
+        </w:rPr>
+        <w:t>Circuit</w:t>
+      </w:r>
+      <w:r>
+        <w:rPr>
+          <w:b/>
+          <w:sz w:val="20"/>
+          <w:szCs w:val="20"/>
+          <w:lang w:val="en-US"/>
+        </w:rPr>
+        <w:t xml:space="preserve"> Construction K</w:t>
+      </w:r>
+      <w:r>
+        <w:rPr>
+          <w:b/>
+          <w:sz w:val="20"/>
+          <w:szCs w:val="20"/>
+          <w:lang w:val="en-US"/>
+        </w:rPr>
+        <w:t>it</w:t>
+      </w:r>
+      <w:r>
+        <w:rPr>
+          <w:sz w:val="20"/>
+          <w:szCs w:val="20"/>
+          <w:lang w:val="en-US"/>
+        </w:rPr>
+        <w:t xml:space="preserve">. The DC version is the simplest and is a good spot to start students. The AC version includes AC power, capacitors, and Inductors. </w:t>
       </w:r>
     </w:p>
     <w:p>
@@ -744,14 +772,90 @@
         </w:numPr>
         <w:rPr>
           <w:i/>
-          <w:sz w:val="22"/>
-          <w:szCs w:val="22"/>
-        </w:rPr>
-      </w:pPr>
-      <w:r>
-        <w:rPr>
-          <w:sz w:val="22"/>
-          <w:szCs w:val="22"/>
+          <w:sz w:val="20"/>
+          <w:szCs w:val="20"/>
+        </w:rPr>
+      </w:pPr>
+      <w:r>
+        <w:rPr>
+          <w:sz w:val="20"/>
+          <w:szCs w:val="20"/>
+          <w:lang w:val="en-US"/>
+        </w:rPr>
+        <w:t>The “Virtual Lab” versions do not have the ammeter that can be moved onto components to determine the current. This was a request of teachers who use ammeters that must be incorporated into the ci</w:t>
+      </w:r>
+      <w:r>
+        <w:rPr>
+          <w:sz w:val="20"/>
+          <w:szCs w:val="20"/>
+          <w:lang w:val="en-US"/>
+        </w:rPr>
+        <w:t>r</w:t>
+      </w:r>
+      <w:r>
+        <w:rPr>
+          <w:sz w:val="20"/>
+          <w:szCs w:val="20"/>
+          <w:lang w:val="en-US"/>
+        </w:rPr>
+        <w:t>cuit</w:t>
+      </w:r>
+      <w:r>
+        <w:rPr>
+          <w:sz w:val="20"/>
+          <w:szCs w:val="20"/>
+          <w:lang w:val="en-US"/>
+        </w:rPr>
+        <w:t>.</w:t>
+      </w:r>
+    </w:p>
+    <w:p>
+      <w:pPr>
+        <w:pStyle w:val="ListParagraph"/>
+        <w:numPr>
+          <w:ilvl w:val="0"/>
+          <w:numId w:val="7"/>
+        </w:numPr>
+        <w:rPr>
+          <w:i/>
+          <w:sz w:val="20"/>
+          <w:szCs w:val="20"/>
+        </w:rPr>
+      </w:pPr>
+      <w:r>
+        <w:rPr>
+          <w:sz w:val="20"/>
+          <w:szCs w:val="20"/>
+          <w:lang w:val="en-US"/>
+        </w:rPr>
+        <w:t xml:space="preserve">Fire denotes a short circuit or </w:t>
+      </w:r>
+      <w:r>
+        <w:rPr>
+          <w:sz w:val="20"/>
+          <w:szCs w:val="20"/>
+          <w:lang w:val="en-US"/>
+        </w:rPr>
+        <w:t>very high current</w:t>
+      </w:r>
+    </w:p>
+    <w:p>
+      <w:pPr>
+        <w:pStyle w:val="ListParagraph"/>
+        <w:numPr>
+          <w:ilvl w:val="0"/>
+          <w:numId w:val="7"/>
+        </w:numPr>
+        <w:rPr>
+          <w:i/>
+          <w:sz w:val="20"/>
+          <w:szCs w:val="20"/>
+        </w:rPr>
+      </w:pPr>
+      <w:r>
+        <w:rPr>
+          <w:sz w:val="20"/>
+          <w:szCs w:val="20"/>
           <w:lang w:val="en-US"/>
         </w:rPr>
         <w:t>If the current</w:t>
@@ -759,32 +863,32 @@
       <w:r>
         <w:rPr>
           <w:color w:val="FF0000"/>
-          <w:sz w:val="22"/>
-          <w:szCs w:val="22"/>
+          <w:sz w:val="20"/>
+          <w:szCs w:val="20"/>
           <w:lang w:val="en-US"/>
         </w:rPr>
         <w:t xml:space="preserve"> </w:t>
       </w:r>
       <w:r>
         <w:rPr>
-          <w:sz w:val="22"/>
-          <w:szCs w:val="22"/>
+          <w:sz w:val="20"/>
+          <w:szCs w:val="20"/>
           <w:lang w:val="en-US"/>
         </w:rPr>
         <w:t>is high and the blue dots for the electrons cannot be drawn fast enough</w:t>
       </w:r>
       <w:r>
         <w:rPr>
-          <w:sz w:val="22"/>
-          <w:szCs w:val="22"/>
+          <w:sz w:val="20"/>
+          <w:szCs w:val="20"/>
           <w:lang w:val="en-US"/>
         </w:rPr>
         <w:t xml:space="preserve">, </w:t>
       </w:r>
       <w:r>
         <w:rPr>
-          <w:sz w:val="22"/>
-          <w:szCs w:val="22"/>
+          <w:sz w:val="20"/>
+          <w:szCs w:val="20"/>
           <w:lang w:val="en-US"/>
         </w:rPr>
         <w:t xml:space="preserve">the </w:t>
@@ -792,8 +896,8 @@
       <w:proofErr w:type="spellStart"/>
       <w:r>
         <w:rPr>
-          <w:sz w:val="22"/>
-          <w:szCs w:val="22"/>
+          <w:sz w:val="20"/>
+          <w:szCs w:val="20"/>
           <w:lang w:val="en-US"/>
         </w:rPr>
         <w:t>sim</w:t>
@@ -801,16 +905,16 @@
       <w:proofErr w:type="spellEnd"/>
       <w:r>
         <w:rPr>
-          <w:sz w:val="22"/>
-          <w:szCs w:val="22"/>
+          <w:sz w:val="20"/>
+          <w:szCs w:val="20"/>
           <w:lang w:val="en-US"/>
         </w:rPr>
         <w:t xml:space="preserve"> changes speed and </w:t>
       </w:r>
       <w:r>
         <w:rPr>
-          <w:sz w:val="22"/>
-          <w:szCs w:val="22"/>
+          <w:sz w:val="20"/>
+          <w:szCs w:val="20"/>
           <w:lang w:val="en-US"/>
         </w:rPr>
         <w:t xml:space="preserve">this </w:t>
@@ -818,8 +922,8 @@
       <w:proofErr w:type="gramStart"/>
       <w:r>
         <w:rPr>
-          <w:sz w:val="22"/>
-          <w:szCs w:val="22"/>
+          <w:sz w:val="20"/>
+          <w:szCs w:val="20"/>
           <w:lang w:val="en-US"/>
         </w:rPr>
         <w:t>displays</w:t>
@@ -828,8 +932,8 @@
         <w:rPr>
           <w:i/>
           <w:noProof/>
-          <w:sz w:val="22"/>
-          <w:szCs w:val="22"/>
+          <w:sz w:val="20"/>
+          <w:szCs w:val="20"/>
           <w:lang w:val="en-US" w:eastAsia="en-US"/>
         </w:rPr>
         <w:t xml:space="preserve"> </w:t>
@@ -837,8 +941,8 @@
       <w:r>
         <w:rPr>
           <w:noProof/>
-          <w:sz w:val="22"/>
-          <w:szCs w:val="22"/>
+          <w:sz w:val="20"/>
+          <w:szCs w:val="20"/>
           <w:lang w:val="en-US" w:eastAsia="en-US"/>
         </w:rPr>
         <w:t>:</w:t>
@@ -848,8 +952,8 @@
         <w:rPr>
           <w:i/>
           <w:noProof/>
-          <w:sz w:val="22"/>
-          <w:szCs w:val="22"/>
+          <w:sz w:val="20"/>
+          <w:szCs w:val="20"/>
           <w:lang w:val="en-US" w:eastAsia="en-US"/>
         </w:rPr>
         <w:drawing>
@@ -900,8 +1004,8 @@
       </w:r>
       <w:r>
         <w:rPr>
-          <w:sz w:val="22"/>
-          <w:szCs w:val="22"/>
+          <w:sz w:val="20"/>
+          <w:szCs w:val="20"/>
           <w:lang w:val="en-US"/>
         </w:rPr>
         <w:t>.</w:t>
@@ -916,14 +1020,14 @@
         </w:numPr>
         <w:rPr>
           <w:i/>
-          <w:sz w:val="22"/>
-          <w:szCs w:val="22"/>
-        </w:rPr>
-      </w:pPr>
-      <w:r>
-        <w:rPr>
-          <w:sz w:val="22"/>
-          <w:szCs w:val="22"/>
+          <w:sz w:val="20"/>
+          <w:szCs w:val="20"/>
+        </w:rPr>
+      </w:pPr>
+      <w:r>
+        <w:rPr>
+          <w:sz w:val="20"/>
+          <w:szCs w:val="20"/>
           <w:lang w:val="en-US"/>
         </w:rPr>
         <w:t>When you change the Wire Resistivity, the amount of resistance will vary with the length of the wire. So to find the resistance value for any wire, read both the current and voltage and use Ohm’s Law R=V/I</w:t>
@@ -962,14 +1066,14 @@
           <w:numId w:val="8"/>
         </w:numPr>
         <w:rPr>
-          <w:sz w:val="22"/>
-          <w:szCs w:val="22"/>
-        </w:rPr>
-      </w:pPr>
-      <w:r>
-        <w:rPr>
-          <w:sz w:val="22"/>
-          <w:szCs w:val="22"/>
+          <w:sz w:val="20"/>
+          <w:szCs w:val="20"/>
+        </w:rPr>
+      </w:pPr>
+      <w:r>
+        <w:rPr>
+          <w:sz w:val="20"/>
+          <w:szCs w:val="20"/>
           <w:lang w:val="en-US"/>
         </w:rPr>
         <w:t xml:space="preserve">Students sometimes have difficulty recognizing if a switch is completely closed or not. </w:t>
@@ -984,14 +1088,14 @@
         </w:numPr>
         <w:spacing w:after="280" w:afterAutospacing="1"/>
         <w:rPr>
-          <w:sz w:val="22"/>
-          <w:szCs w:val="22"/>
-        </w:rPr>
-      </w:pPr>
-      <w:r>
-        <w:rPr>
-          <w:sz w:val="22"/>
-          <w:szCs w:val="22"/>
+          <w:sz w:val="20"/>
+          <w:szCs w:val="20"/>
+        </w:rPr>
+      </w:pPr>
+      <w:r>
+        <w:rPr>
+          <w:sz w:val="20"/>
+          <w:szCs w:val="20"/>
           <w:lang w:val="en-US"/>
         </w:rPr>
         <w:t xml:space="preserve">Students sometimes don’t realize that they need to select “enter” or “done” to set a value that they have typed like in the </w:t>
@@ -999,8 +1103,8 @@
       <w:proofErr w:type="gramStart"/>
       <w:r>
         <w:rPr>
-          <w:sz w:val="22"/>
-          <w:szCs w:val="22"/>
+          <w:sz w:val="20"/>
+          <w:szCs w:val="20"/>
           <w:lang w:val="en-US"/>
         </w:rPr>
         <w:t>“ Change</w:t>
@@ -1008,8 +1112,8 @@
       <w:proofErr w:type="gramEnd"/>
       <w:r>
         <w:rPr>
-          <w:sz w:val="22"/>
-          <w:szCs w:val="22"/>
+          <w:sz w:val="20"/>
+          <w:szCs w:val="20"/>
           <w:lang w:val="en-US"/>
         </w:rPr>
         <w:t xml:space="preserve"> voltage” box. </w:t>
@@ -1024,30 +1128,30 @@
         </w:numPr>
         <w:spacing w:after="280" w:afterAutospacing="1"/>
         <w:rPr>
-          <w:sz w:val="22"/>
-          <w:szCs w:val="22"/>
-        </w:rPr>
-      </w:pPr>
-      <w:r>
-        <w:rPr>
-          <w:sz w:val="22"/>
-          <w:szCs w:val="22"/>
+          <w:sz w:val="20"/>
+          <w:szCs w:val="20"/>
+        </w:rPr>
+      </w:pPr>
+      <w:r>
+        <w:rPr>
+          <w:sz w:val="20"/>
+          <w:szCs w:val="20"/>
           <w:lang w:val="en-US"/>
         </w:rPr>
         <w:t xml:space="preserve">Our studies show that complex concepts and lab skills </w:t>
       </w:r>
       <w:r>
         <w:rPr>
-          <w:sz w:val="22"/>
-          <w:szCs w:val="22"/>
+          <w:sz w:val="20"/>
+          <w:szCs w:val="20"/>
           <w:lang w:val="en-US"/>
         </w:rPr>
         <w:t xml:space="preserve">about circuits </w:t>
       </w:r>
       <w:r>
         <w:rPr>
-          <w:sz w:val="22"/>
-          <w:szCs w:val="22"/>
+          <w:sz w:val="20"/>
+          <w:szCs w:val="20"/>
           <w:lang w:val="en-US"/>
         </w:rPr>
         <w:t xml:space="preserve">may be made easier for students who use this simulation. To read more, see these </w:t>
@@ -1055,32 +1159,32 @@
       <w:proofErr w:type="gramStart"/>
       <w:r>
         <w:rPr>
-          <w:sz w:val="22"/>
-          <w:szCs w:val="22"/>
+          <w:sz w:val="20"/>
+          <w:szCs w:val="20"/>
           <w:lang w:val="en-US"/>
         </w:rPr>
         <w:t>articles</w:t>
       </w:r>
       <w:r>
         <w:rPr>
-          <w:sz w:val="22"/>
-          <w:szCs w:val="22"/>
+          <w:sz w:val="20"/>
+          <w:szCs w:val="20"/>
           <w:lang w:val="en-US"/>
         </w:rPr>
         <w:t xml:space="preserve"> </w:t>
       </w:r>
       <w:r>
         <w:rPr>
-          <w:sz w:val="22"/>
-          <w:szCs w:val="22"/>
+          <w:sz w:val="20"/>
+          <w:szCs w:val="20"/>
           <w:lang w:val="en-US"/>
         </w:rPr>
         <w:t xml:space="preserve"> </w:t>
       </w:r>
       <w:r>
         <w:rPr>
-          <w:sz w:val="22"/>
-          <w:szCs w:val="22"/>
+          <w:sz w:val="20"/>
+          <w:szCs w:val="20"/>
           <w:lang w:val="en-US"/>
         </w:rPr>
         <w:t>(</w:t>
@@ -1088,24 +1192,24 @@
       <w:proofErr w:type="gramEnd"/>
       <w:r>
         <w:rPr>
-          <w:sz w:val="22"/>
-          <w:szCs w:val="22"/>
+          <w:sz w:val="20"/>
+          <w:szCs w:val="20"/>
           <w:lang w:val="en-US"/>
         </w:rPr>
         <w:t>names have been shortened for simplification</w:t>
       </w:r>
       <w:r>
         <w:rPr>
-          <w:sz w:val="22"/>
-          <w:szCs w:val="22"/>
+          <w:sz w:val="20"/>
+          <w:szCs w:val="20"/>
           <w:lang w:val="en-US"/>
         </w:rPr>
         <w:t>)</w:t>
       </w:r>
       <w:r>
         <w:rPr>
-          <w:sz w:val="22"/>
-          <w:szCs w:val="22"/>
+          <w:sz w:val="20"/>
+          <w:szCs w:val="20"/>
           <w:lang w:val="en-US"/>
         </w:rPr>
         <w:t>. “</w:t>
@@ -1114,8 +1218,8 @@
         <w:r>
           <w:rPr>
             <w:rStyle w:val="Hyperlink"/>
-            <w:sz w:val="22"/>
-            <w:szCs w:val="22"/>
+            <w:sz w:val="20"/>
+            <w:szCs w:val="20"/>
             <w:lang w:val="en-US"/>
           </w:rPr>
           <w:t>Assessing</w:t>
@@ -1124,8 +1228,8 @@
         <w:r>
           <w:rPr>
             <w:rStyle w:val="Hyperlink"/>
-            <w:sz w:val="22"/>
-            <w:szCs w:val="22"/>
+            <w:sz w:val="20"/>
+            <w:szCs w:val="20"/>
             <w:lang w:val="en-US"/>
           </w:rPr>
           <w:t>..</w:t>
@@ -1134,8 +1238,8 @@
         <w:r>
           <w:rPr>
             <w:rStyle w:val="Hyperlink"/>
-            <w:sz w:val="22"/>
-            <w:szCs w:val="22"/>
+            <w:sz w:val="20"/>
+            <w:szCs w:val="20"/>
             <w:lang w:val="en-US"/>
           </w:rPr>
           <w:t>Environments</w:t>
@@ -1143,8 +1247,8 @@
       </w:hyperlink>
       <w:r>
         <w:rPr>
-          <w:sz w:val="22"/>
-          <w:szCs w:val="22"/>
+          <w:sz w:val="20"/>
+          <w:szCs w:val="20"/>
           <w:lang w:val="en-US"/>
         </w:rPr>
         <w:t>”  “</w:t>
@@ -1153,8 +1257,8 @@
         <w:r>
           <w:rPr>
             <w:rStyle w:val="Hyperlink"/>
-            <w:sz w:val="22"/>
-            <w:szCs w:val="22"/>
+            <w:sz w:val="20"/>
+            <w:szCs w:val="20"/>
             <w:lang w:val="en-US"/>
           </w:rPr>
           <w:t>Assessing</w:t>
@@ -1163,8 +1267,8 @@
         <w:r>
           <w:rPr>
             <w:rStyle w:val="Hyperlink"/>
-            <w:sz w:val="22"/>
-            <w:szCs w:val="22"/>
+            <w:sz w:val="20"/>
+            <w:szCs w:val="20"/>
             <w:lang w:val="en-US"/>
           </w:rPr>
           <w:t>..</w:t>
@@ -1173,8 +1277,8 @@
         <w:r>
           <w:rPr>
             <w:rStyle w:val="Hyperlink"/>
-            <w:sz w:val="22"/>
-            <w:szCs w:val="22"/>
+            <w:sz w:val="20"/>
+            <w:szCs w:val="20"/>
             <w:lang w:val="en-US"/>
           </w:rPr>
           <w:t>Tutorials</w:t>
@@ -1182,16 +1286,16 @@
       </w:hyperlink>
       <w:r>
         <w:rPr>
-          <w:sz w:val="22"/>
-          <w:szCs w:val="22"/>
+          <w:sz w:val="20"/>
+          <w:szCs w:val="20"/>
           <w:lang w:val="en-US"/>
         </w:rPr>
         <w:t>”</w:t>
       </w:r>
       <w:r>
         <w:rPr>
-          <w:sz w:val="22"/>
-          <w:szCs w:val="22"/>
+          <w:sz w:val="20"/>
+          <w:szCs w:val="20"/>
         </w:rPr>
         <w:t xml:space="preserve">  </w:t>
       </w:r>
@@ -1215,15 +1319,15 @@
           <w:numId w:val="4"/>
         </w:numPr>
         <w:rPr>
-          <w:sz w:val="22"/>
-          <w:szCs w:val="22"/>
+          <w:sz w:val="20"/>
+          <w:szCs w:val="20"/>
         </w:rPr>
       </w:pPr>
       <w:r>
         <w:rPr>
           <w:rFonts w:eastAsia="Arial"/>
-          <w:sz w:val="22"/>
-          <w:szCs w:val="22"/>
+          <w:sz w:val="20"/>
+          <w:szCs w:val="20"/>
           <w:lang w:val="en-US"/>
         </w:rPr>
         <w:t xml:space="preserve">For tips on using PhET </w:t>
@@ -1232,8 +1336,8 @@
       <w:r>
         <w:rPr>
           <w:rFonts w:eastAsia="Arial"/>
-          <w:sz w:val="22"/>
-          <w:szCs w:val="22"/>
+          <w:sz w:val="20"/>
+          <w:szCs w:val="20"/>
           <w:lang w:val="en-US"/>
         </w:rPr>
         <w:t>sims</w:t>
@@ -1242,8 +1346,8 @@
       <w:r>
         <w:rPr>
           <w:rFonts w:eastAsia="Arial"/>
-          <w:sz w:val="22"/>
-          <w:szCs w:val="22"/>
+          <w:sz w:val="20"/>
+          <w:szCs w:val="20"/>
           <w:lang w:val="en-US"/>
         </w:rPr>
         <w:t xml:space="preserve"> with your students see</w:t>
@@ -1251,15 +1355,15 @@
       <w:r>
         <w:rPr>
           <w:rFonts w:eastAsia="Arial"/>
-          <w:sz w:val="22"/>
-          <w:szCs w:val="22"/>
+          <w:sz w:val="20"/>
+          <w:szCs w:val="20"/>
         </w:rPr>
         <w:t>:</w:t>
       </w:r>
       <w:r>
         <w:rPr>
-          <w:sz w:val="22"/>
-          <w:szCs w:val="22"/>
+          <w:sz w:val="20"/>
+          <w:szCs w:val="20"/>
         </w:rPr>
         <w:t xml:space="preserve"> </w:t>
       </w:r>
@@ -1269,8 +1373,8 @@
             <w:rFonts w:eastAsia="Arial"/>
             <w:b/>
             <w:color w:val="0000FF"/>
-            <w:sz w:val="22"/>
-            <w:szCs w:val="22"/>
+            <w:sz w:val="20"/>
+            <w:szCs w:val="20"/>
             <w:u w:val="single"/>
           </w:rPr>
           <w:t>Guidelines for Inquiry Contributions</w:t>
@@ -1280,24 +1384,24 @@
         <w:rPr>
           <w:rFonts w:eastAsia="Arial"/>
           <w:b/>
-          <w:sz w:val="22"/>
-          <w:szCs w:val="22"/>
+          <w:sz w:val="20"/>
+          <w:szCs w:val="20"/>
         </w:rPr>
         <w:t xml:space="preserve">  </w:t>
       </w:r>
       <w:r>
         <w:rPr>
           <w:rFonts w:eastAsia="Arial"/>
-          <w:sz w:val="22"/>
-          <w:szCs w:val="22"/>
+          <w:sz w:val="20"/>
+          <w:szCs w:val="20"/>
           <w:lang w:val="en-US"/>
         </w:rPr>
         <w:t>and</w:t>
       </w:r>
       <w:r>
         <w:rPr>
-          <w:sz w:val="22"/>
-          <w:szCs w:val="22"/>
+          <w:sz w:val="20"/>
+          <w:szCs w:val="20"/>
         </w:rPr>
         <w:t xml:space="preserve"> </w:t>
       </w:r>
@@ -1306,8 +1410,8 @@
           <w:rPr>
             <w:rStyle w:val="Hyperlink"/>
             <w:b/>
-            <w:sz w:val="22"/>
-            <w:szCs w:val="22"/>
+            <w:sz w:val="20"/>
+            <w:szCs w:val="20"/>
             <w:lang w:val="en-US"/>
           </w:rPr>
           <w:t>Using PhET Sims</w:t>
@@ -1315,8 +1419,8 @@
       </w:hyperlink>
       <w:r>
         <w:rPr>
-          <w:sz w:val="22"/>
-          <w:szCs w:val="22"/>
+          <w:sz w:val="20"/>
+          <w:szCs w:val="20"/>
         </w:rPr>
         <w:t xml:space="preserve"> </w:t>
       </w:r>
@@ -1329,15 +1433,15 @@
           <w:numId w:val="4"/>
         </w:numPr>
         <w:rPr>
-          <w:sz w:val="22"/>
-          <w:szCs w:val="22"/>
+          <w:sz w:val="20"/>
+          <w:szCs w:val="20"/>
         </w:rPr>
       </w:pPr>
       <w:r>
         <w:rPr>
           <w:rFonts w:eastAsia="Arial"/>
-          <w:sz w:val="22"/>
-          <w:szCs w:val="22"/>
+          <w:sz w:val="20"/>
+          <w:szCs w:val="20"/>
         </w:rPr>
         <w:t xml:space="preserve">The simulations have been used successfully with homework, lectures, in-class activities, or lab activities. Use them for introduction to concepts, learning new concepts, reinforcement of concepts, as visual aids for interactive demonstrations, or with in-class clicker questions. </w:t>
       </w:r>
@@ -1345,8 +1449,8 @@
         <w:rPr>
           <w:rFonts w:eastAsia="Arial"/>
           <w:color w:val="000000"/>
-          <w:sz w:val="22"/>
-          <w:szCs w:val="22"/>
+          <w:sz w:val="20"/>
+          <w:szCs w:val="20"/>
         </w:rPr>
         <w:t xml:space="preserve">To read more, see </w:t>
       </w:r>
@@ -1356,8 +1460,8 @@
             <w:rFonts w:eastAsia="Arial"/>
             <w:b/>
             <w:color w:val="0000FF"/>
-            <w:sz w:val="22"/>
-            <w:szCs w:val="22"/>
+            <w:sz w:val="20"/>
+            <w:szCs w:val="20"/>
             <w:u w:val="single"/>
           </w:rPr>
           <w:t>Teaching Physics using PhET Simulations</w:t>
@@ -1365,8 +1469,8 @@
       </w:hyperlink>
       <w:r>
         <w:rPr>
-          <w:sz w:val="22"/>
-          <w:szCs w:val="22"/>
+          <w:sz w:val="20"/>
+          <w:szCs w:val="20"/>
         </w:rPr>
         <w:t xml:space="preserve"> </w:t>
       </w:r>
@@ -1380,15 +1484,15 @@
         </w:numPr>
         <w:spacing w:after="280" w:afterAutospacing="1"/>
         <w:rPr>
-          <w:sz w:val="22"/>
-          <w:szCs w:val="22"/>
+          <w:sz w:val="20"/>
+          <w:szCs w:val="20"/>
         </w:rPr>
       </w:pPr>
       <w:r>
         <w:rPr>
           <w:rFonts w:eastAsia="Arial"/>
-          <w:sz w:val="22"/>
-          <w:szCs w:val="22"/>
+          <w:sz w:val="20"/>
+          <w:szCs w:val="20"/>
         </w:rPr>
         <w:t xml:space="preserve">For activities and lesson plans written by the PhET team and other teachers, see: </w:t>
       </w:r>
@@ -1398,8 +1502,8 @@
             <w:rFonts w:eastAsia="Arial"/>
             <w:b/>
             <w:color w:val="0000FF"/>
-            <w:sz w:val="22"/>
-            <w:szCs w:val="22"/>
+            <w:sz w:val="20"/>
+            <w:szCs w:val="20"/>
             <w:u w:val="single"/>
           </w:rPr>
           <w:t>Teacher Ideas &amp; Activities</w:t>
@@ -1407,8 +1511,8 @@
       </w:hyperlink>
       <w:r>
         <w:rPr>
-          <w:sz w:val="22"/>
-          <w:szCs w:val="22"/>
+          <w:sz w:val="20"/>
+          <w:szCs w:val="20"/>
         </w:rPr>
         <w:t xml:space="preserve"> </w:t>
       </w:r>

--- a/simulations-java/simulations/circuit-construction-kit/doc/TipsForTeachers_Circuit_Construction_Kit.docx
+++ b/simulations-java/simulations/circuit-construction-kit/doc/TipsForTeachers_Circuit_Construction_Kit.docx
@@ -34,19 +34,11 @@
       </w:pPr>
       <w:r>
         <w:rPr>
-          <w:sz w:val="22"/>
-          <w:szCs w:val="22"/>
-          <w:lang w:val="en-US"/>
-        </w:rPr>
-        <w:t xml:space="preserve">Components are dragged from the toolbox to make circuits with the exception of the voltmeter </w:t>
-      </w:r>
-      <w:r>
-        <w:rPr>
-          <w:sz w:val="20"/>
-          <w:szCs w:val="20"/>
-          <w:lang w:val="en-US"/>
-        </w:rPr>
-        <w:t xml:space="preserve">and stopwatch. </w:t>
+          <w:sz w:val="20"/>
+          <w:szCs w:val="20"/>
+          <w:lang w:val="en-US"/>
+        </w:rPr>
+        <w:t xml:space="preserve">Components are dragged from the toolbox to make circuits with the exception of the voltmeter and stopwatch. </w:t>
       </w:r>
     </w:p>
     <w:p>
@@ -98,36 +90,6 @@
         </w:rPr>
         <w:t xml:space="preserve"> to save a configuration for lecture or homework. </w:t>
       </w:r>
-      <w:r>
-        <w:rPr>
-          <w:sz w:val="20"/>
-          <w:szCs w:val="20"/>
-        </w:rPr>
-        <w:t xml:space="preserve">If you want to save a circuit, it is easier for other people to </w:t>
-      </w:r>
-      <w:r>
-        <w:rPr>
-          <w:sz w:val="20"/>
-          <w:szCs w:val="20"/>
-          <w:lang w:val="en-US"/>
-        </w:rPr>
-        <w:t>open</w:t>
-      </w:r>
-      <w:r>
-        <w:rPr>
-          <w:sz w:val="20"/>
-          <w:szCs w:val="20"/>
-        </w:rPr>
-        <w:t xml:space="preserve"> your circuit if you add “.cck “ as a file extension. </w:t>
-      </w:r>
-      <w:r>
-        <w:rPr>
-          <w:sz w:val="20"/>
-          <w:szCs w:val="20"/>
-          <w:lang w:val="en-US"/>
-        </w:rPr>
-        <w:t>They will need to download the file, not just open it.</w:t>
-      </w:r>
     </w:p>
     <w:p>
       <w:pPr>
@@ -229,7 +191,14 @@
           <w:sz w:val="20"/>
           <w:szCs w:val="20"/>
         </w:rPr>
-        <w:t xml:space="preserve"> button, if the file was not saved with the .cck extension, </w:t>
+        <w:t xml:space="preserve"> button, if the file was not saved wi</w:t>
+      </w:r>
+      <w:r>
+        <w:rPr>
+          <w:sz w:val="20"/>
+          <w:szCs w:val="20"/>
+        </w:rPr>
+        <w:t xml:space="preserve">th the .cck extension, </w:t>
       </w:r>
       <w:proofErr w:type="gramStart"/>
       <w:r>
@@ -245,7 +214,7 @@
           <w:sz w:val="20"/>
           <w:szCs w:val="20"/>
         </w:rPr>
-        <w:t xml:space="preserve"> when in the </w:t>
+        <w:t xml:space="preserve"> in the </w:t>
       </w:r>
       <w:r>
         <w:rPr>
@@ -358,7 +327,23 @@
           <w:szCs w:val="20"/>
           <w:lang w:val="en-US"/>
         </w:rPr>
-        <w:t xml:space="preserve">charts have a movable  </w:t>
+        <w:t xml:space="preserve">charts have a movable </w:t>
+      </w:r>
+      <w:r>
+        <w:rPr>
+          <w:sz w:val="20"/>
+          <w:szCs w:val="20"/>
+          <w:lang w:val="en-US"/>
+        </w:rPr>
+        <w:t>sensor</w:t>
+      </w:r>
+      <w:r>
+        <w:rPr>
+          <w:sz w:val="20"/>
+          <w:szCs w:val="20"/>
+          <w:lang w:val="en-US"/>
+        </w:rPr>
+        <w:t xml:space="preserve"> </w:t>
       </w:r>
       <w:r>
         <w:rPr>
@@ -435,7 +420,7 @@
           <w:szCs w:val="20"/>
           <w:lang w:val="en-US"/>
         </w:rPr>
-        <w:t xml:space="preserve">on </w:t>
+        <w:t xml:space="preserve">on the </w:t>
       </w:r>
       <w:proofErr w:type="gramStart"/>
       <w:r>
@@ -444,7 +429,7 @@
           <w:szCs w:val="20"/>
           <w:lang w:val="en-US"/>
         </w:rPr>
-        <w:t xml:space="preserve">the </w:t>
+        <w:t xml:space="preserve">button </w:t>
       </w:r>
       <w:r>
         <w:rPr>
@@ -518,6 +503,14 @@
       </w:r>
       <w:r>
         <w:rPr>
+          <w:sz w:val="20"/>
+          <w:szCs w:val="20"/>
+          <w:lang w:val="en-US"/>
+        </w:rPr>
+        <w:t xml:space="preserve">sensors </w:t>
+      </w:r>
+      <w:r>
+        <w:rPr>
           <w:noProof/>
           <w:sz w:val="20"/>
           <w:szCs w:val="20"/>
@@ -577,6 +570,14 @@
         </w:rPr>
         <w:t xml:space="preserve"> are connected across a component</w:t>
       </w:r>
+      <w:r>
+        <w:rPr>
+          <w:sz w:val="20"/>
+          <w:szCs w:val="20"/>
+          <w:lang w:val="en-US"/>
+        </w:rPr>
+        <w:t xml:space="preserve"> </w:t>
+      </w:r>
     </w:p>
     <w:p>
       <w:pPr>
@@ -689,6 +690,57 @@
     </w:p>
     <w:p>
       <w:pPr>
+        <w:numPr>
+          <w:ilvl w:val="0"/>
+          <w:numId w:val="1"/>
+        </w:numPr>
+        <w:shd w:val="clear" w:color="auto" w:fill="auto"/>
+        <w:spacing w:before="100" w:beforeAutospacing="1" w:after="100" w:afterAutospacing="1"/>
+        <w:textAlignment w:val="baseline"/>
+        <w:rPr>
+          <w:rFonts w:ascii="Verdana" w:hAnsi="Verdana"/>
+          <w:color w:val="000000"/>
+          <w:sz w:val="20"/>
+          <w:szCs w:val="20"/>
+          <w:shd w:val="clear" w:color="auto" w:fill="auto"/>
+          <w:lang w:val="en-US" w:eastAsia="en-US"/>
+        </w:rPr>
+      </w:pPr>
+      <w:r>
+        <w:rPr>
+          <w:color w:val="000000"/>
+          <w:sz w:val="20"/>
+          <w:szCs w:val="20"/>
+          <w:shd w:val="clear" w:color="auto" w:fill="FFFFFF"/>
+          <w:lang w:val="en-US" w:eastAsia="en-US"/>
+        </w:rPr>
+        <w:t xml:space="preserve">Under </w:t>
+      </w:r>
+      <w:r>
+        <w:rPr>
+          <w:b/>
+          <w:bCs/>
+          <w:color w:val="000000"/>
+          <w:sz w:val="20"/>
+          <w:szCs w:val="20"/>
+          <w:shd w:val="clear" w:color="auto" w:fill="FFFFFF"/>
+          <w:lang w:val="en-US" w:eastAsia="en-US"/>
+        </w:rPr>
+        <w:t xml:space="preserve">Options, </w:t>
+      </w:r>
+      <w:r>
+        <w:rPr>
+          <w:color w:val="000000"/>
+          <w:sz w:val="20"/>
+          <w:szCs w:val="20"/>
+          <w:shd w:val="clear" w:color="auto" w:fill="FFFFFF"/>
+          <w:lang w:val="en-US" w:eastAsia="en-US"/>
+        </w:rPr>
+        <w:t xml:space="preserve">you can change the colors if it is helpful for viewing. </w:t>
+      </w:r>
+    </w:p>
+    <w:p>
+      <w:pPr>
         <w:pStyle w:val="Li"/>
         <w:ind w:left="360"/>
         <w:rPr>
@@ -725,42 +777,64 @@
           <w:szCs w:val="20"/>
           <w:lang w:val="en-US"/>
         </w:rPr>
-        <w:t xml:space="preserve">There are 4 versions of </w:t>
-      </w:r>
-      <w:r>
-        <w:rPr>
-          <w:b/>
-          <w:sz w:val="20"/>
-          <w:szCs w:val="20"/>
-          <w:lang w:val="en-US"/>
-        </w:rPr>
-        <w:t>Circuit</w:t>
-      </w:r>
-      <w:r>
-        <w:rPr>
-          <w:b/>
-          <w:sz w:val="20"/>
-          <w:szCs w:val="20"/>
-          <w:lang w:val="en-US"/>
-        </w:rPr>
-        <w:t xml:space="preserve"> Construction K</w:t>
-      </w:r>
-      <w:r>
-        <w:rPr>
-          <w:b/>
-          <w:sz w:val="20"/>
-          <w:szCs w:val="20"/>
-          <w:lang w:val="en-US"/>
-        </w:rPr>
-        <w:t>it</w:t>
-      </w:r>
-      <w:r>
-        <w:rPr>
-          <w:sz w:val="20"/>
-          <w:szCs w:val="20"/>
-          <w:lang w:val="en-US"/>
-        </w:rPr>
-        <w:t xml:space="preserve">. The DC version is the simplest and is a good spot to start students. The AC version includes AC power, capacitors, and Inductors. </w:t>
+        <w:t>T</w:t>
+      </w:r>
+      <w:r>
+        <w:rPr>
+          <w:sz w:val="20"/>
+          <w:szCs w:val="20"/>
+        </w:rPr>
+        <w:t xml:space="preserve">he model </w:t>
+      </w:r>
+      <w:r>
+        <w:rPr>
+          <w:sz w:val="20"/>
+          <w:szCs w:val="20"/>
+          <w:lang w:val="en-US"/>
+        </w:rPr>
+        <w:t>is</w:t>
+      </w:r>
+      <w:r>
+        <w:rPr>
+          <w:sz w:val="20"/>
+          <w:szCs w:val="20"/>
+        </w:rPr>
+        <w:t xml:space="preserve"> computed with </w:t>
+      </w:r>
+      <w:r>
+        <w:fldChar w:fldCharType="begin"/>
+      </w:r>
+      <w:r>
+        <w:instrText>HYPERLINK "http://en.wikipedia.org/wiki/Modified_nodal_analysis"</w:instrText>
+      </w:r>
+      <w:r>
+        <w:fldChar w:fldCharType="separate"/>
+      </w:r>
+      <w:r>
+        <w:rPr>
+          <w:rStyle w:val="Hyperlink"/>
+          <w:sz w:val="20"/>
+          <w:szCs w:val="20"/>
+        </w:rPr>
+        <w:t>Modified Nodal Analysis</w:t>
+      </w:r>
+      <w:r>
+        <w:fldChar w:fldCharType="end"/>
+      </w:r>
+      <w:r>
+        <w:rPr>
+          <w:sz w:val="20"/>
+          <w:szCs w:val="20"/>
+        </w:rPr>
+        <w:t xml:space="preserve">.  Capacitors and inductors are linearized at each time step, and dynamic timestep subdivisions are used to </w:t>
+      </w:r>
+      <w:r>
+        <w:rPr>
+          <w:sz w:val="20"/>
+          <w:szCs w:val="20"/>
+          <w:lang w:val="en-US"/>
+        </w:rPr>
+        <w:t>trade off accuracy and speed.</w:t>
       </w:r>
     </w:p>
     <w:p>
@@ -782,31 +856,62 @@
           <w:szCs w:val="20"/>
           <w:lang w:val="en-US"/>
         </w:rPr>
-        <w:t>The “Virtual Lab” versions do not have the ammeter that can be moved onto components to determine the current. This was a request of teachers who use ammeters that must be incorporated into the ci</w:t>
-      </w:r>
-      <w:r>
-        <w:rPr>
-          <w:sz w:val="20"/>
-          <w:szCs w:val="20"/>
-          <w:lang w:val="en-US"/>
-        </w:rPr>
-        <w:t>r</w:t>
-      </w:r>
-      <w:r>
-        <w:rPr>
-          <w:sz w:val="20"/>
-          <w:szCs w:val="20"/>
-          <w:lang w:val="en-US"/>
-        </w:rPr>
-        <w:t>cuit</w:t>
-      </w:r>
-      <w:r>
-        <w:rPr>
-          <w:sz w:val="20"/>
-          <w:szCs w:val="20"/>
-          <w:lang w:val="en-US"/>
-        </w:rPr>
-        <w:t>.</w:t>
+        <w:t xml:space="preserve">There are 4 versions of </w:t>
+      </w:r>
+      <w:r>
+        <w:rPr>
+          <w:b/>
+          <w:sz w:val="20"/>
+          <w:szCs w:val="20"/>
+          <w:lang w:val="en-US"/>
+        </w:rPr>
+        <w:t>Circuit Construction Kit</w:t>
+      </w:r>
+      <w:r>
+        <w:rPr>
+          <w:sz w:val="20"/>
+          <w:szCs w:val="20"/>
+          <w:lang w:val="en-US"/>
+        </w:rPr>
+        <w:t xml:space="preserve">. The DC version is the simplest and is a good spot to start students. </w:t>
+      </w:r>
+      <w:r>
+        <w:rPr>
+          <w:sz w:val="20"/>
+          <w:szCs w:val="20"/>
+          <w:lang w:val="en-US"/>
+        </w:rPr>
+        <w:t>The AC version includes AC voltage sources, capacitors, and i</w:t>
+      </w:r>
+      <w:r>
+        <w:rPr>
+          <w:sz w:val="20"/>
+          <w:szCs w:val="20"/>
+          <w:lang w:val="en-US"/>
+        </w:rPr>
+        <w:t xml:space="preserve">nductors. </w:t>
+      </w:r>
+    </w:p>
+    <w:p>
+      <w:pPr>
+        <w:pStyle w:val="ListParagraph"/>
+        <w:numPr>
+          <w:ilvl w:val="0"/>
+          <w:numId w:val="7"/>
+        </w:numPr>
+        <w:rPr>
+          <w:i/>
+          <w:sz w:val="20"/>
+          <w:szCs w:val="20"/>
+        </w:rPr>
+      </w:pPr>
+      <w:r>
+        <w:rPr>
+          <w:sz w:val="20"/>
+          <w:szCs w:val="20"/>
+          <w:lang w:val="en-US"/>
+        </w:rPr>
+        <w:t>The “Virtual Lab” versions do not have the ammeter that can be moved onto components to determine the current. This was a request of teachers who use ammeters that must be incorporated into the circuit.</w:t>
       </w:r>
     </w:p>
     <w:p>
@@ -1098,46 +1203,6 @@
           <w:szCs w:val="20"/>
           <w:lang w:val="en-US"/>
         </w:rPr>
-        <w:t xml:space="preserve">Students sometimes don’t realize that they need to select “enter” or “done” to set a value that they have typed like in the </w:t>
-      </w:r>
-      <w:proofErr w:type="gramStart"/>
-      <w:r>
-        <w:rPr>
-          <w:sz w:val="20"/>
-          <w:szCs w:val="20"/>
-          <w:lang w:val="en-US"/>
-        </w:rPr>
-        <w:t>“ Change</w:t>
-      </w:r>
-      <w:proofErr w:type="gramEnd"/>
-      <w:r>
-        <w:rPr>
-          <w:sz w:val="20"/>
-          <w:szCs w:val="20"/>
-          <w:lang w:val="en-US"/>
-        </w:rPr>
-        <w:t xml:space="preserve"> voltage” box. </w:t>
-      </w:r>
-    </w:p>
-    <w:p>
-      <w:pPr>
-        <w:pStyle w:val="Li"/>
-        <w:numPr>
-          <w:ilvl w:val="0"/>
-          <w:numId w:val="3"/>
-        </w:numPr>
-        <w:spacing w:after="280" w:afterAutospacing="1"/>
-        <w:rPr>
-          <w:sz w:val="20"/>
-          <w:szCs w:val="20"/>
-        </w:rPr>
-      </w:pPr>
-      <w:r>
-        <w:rPr>
-          <w:sz w:val="20"/>
-          <w:szCs w:val="20"/>
-          <w:lang w:val="en-US"/>
-        </w:rPr>
         <w:t xml:space="preserve">Our studies show that complex concepts and lab skills </w:t>
       </w:r>
       <w:r>
@@ -1297,7 +1362,7 @@
           <w:sz w:val="20"/>
           <w:szCs w:val="20"/>
         </w:rPr>
-        <w:t xml:space="preserve">  </w:t>
+        <w:t> </w:t>
       </w:r>
     </w:p>
     <w:p>
@@ -1417,13 +1482,6 @@
           <w:t>Using PhET Sims</w:t>
         </w:r>
       </w:hyperlink>
-      <w:r>
-        <w:rPr>
-          <w:sz w:val="20"/>
-          <w:szCs w:val="20"/>
-        </w:rPr>
-        <w:t xml:space="preserve"> </w:t>
-      </w:r>
     </w:p>
     <w:p>
       <w:pPr>
@@ -1467,13 +1525,6 @@
           <w:t>Teaching Physics using PhET Simulations</w:t>
         </w:r>
       </w:hyperlink>
-      <w:r>
-        <w:rPr>
-          <w:sz w:val="20"/>
-          <w:szCs w:val="20"/>
-        </w:rPr>
-        <w:t xml:space="preserve"> </w:t>
-      </w:r>
     </w:p>
     <w:p>
       <w:pPr>
@@ -1509,13 +1560,6 @@
           <w:t>Teacher Ideas &amp; Activities</w:t>
         </w:r>
       </w:hyperlink>
-      <w:r>
-        <w:rPr>
-          <w:sz w:val="20"/>
-          <w:szCs w:val="20"/>
-        </w:rPr>
-        <w:t xml:space="preserve"> </w:t>
-      </w:r>
     </w:p>
     <w:sectPr>
       <w:headerReference w:type="default" r:id="rId17"/>
@@ -1661,21 +1705,28 @@
         <w:b/>
         <w:lang w:val="en-US"/>
       </w:rPr>
-      <w:t xml:space="preserve">June </w:t>
+      <w:t>July</w:t>
     </w:r>
     <w:r>
       <w:rPr>
         <w:b/>
         <w:lang w:val="en-US"/>
       </w:rPr>
-      <w:t>2</w:t>
+      <w:t xml:space="preserve"> </w:t>
     </w:r>
     <w:r>
       <w:rPr>
         <w:b/>
         <w:lang w:val="en-US"/>
       </w:rPr>
-      <w:t>6, 2010</w:t>
+      <w:t>19</w:t>
+    </w:r>
+    <w:r>
+      <w:rPr>
+        <w:b/>
+        <w:lang w:val="en-US"/>
+      </w:rPr>
+      <w:t>, 2010</w:t>
     </w:r>
   </w:p>
 </w:hdr>
@@ -2470,6 +2521,155 @@
     </w:lvl>
   </w:abstractNum>
   <w:abstractNum w:abstractNumId="6">
+    <w:nsid w:val="1A3F2953"/>
+    <w:multiLevelType w:val="multilevel"/>
+    <w:tmpl w:val="2A742284"/>
+    <w:lvl w:ilvl="0">
+      <w:start w:val="1"/>
+      <w:numFmt w:val="bullet"/>
+      <w:lvlText w:val=""/>
+      <w:lvlJc w:val="left"/>
+      <w:pPr>
+        <w:tabs>
+          <w:tab w:val="num" w:pos="720"/>
+        </w:tabs>
+        <w:ind w:left="720" w:hanging="360"/>
+      </w:pPr>
+      <w:rPr>
+        <w:rFonts w:ascii="Symbol" w:hAnsi="Symbol" w:hint="default"/>
+        <w:sz w:val="20"/>
+      </w:rPr>
+    </w:lvl>
+    <w:lvl w:ilvl="1" w:tentative="1">
+      <w:start w:val="1"/>
+      <w:numFmt w:val="bullet"/>
+      <w:lvlText w:val="o"/>
+      <w:lvlJc w:val="left"/>
+      <w:pPr>
+        <w:tabs>
+          <w:tab w:val="num" w:pos="1440"/>
+        </w:tabs>
+        <w:ind w:left="1440" w:hanging="360"/>
+      </w:pPr>
+      <w:rPr>
+        <w:rFonts w:ascii="Courier New" w:hAnsi="Courier New" w:hint="default"/>
+        <w:sz w:val="20"/>
+      </w:rPr>
+    </w:lvl>
+    <w:lvl w:ilvl="2" w:tentative="1">
+      <w:start w:val="1"/>
+      <w:numFmt w:val="bullet"/>
+      <w:lvlText w:val=""/>
+      <w:lvlJc w:val="left"/>
+      <w:pPr>
+        <w:tabs>
+          <w:tab w:val="num" w:pos="2160"/>
+        </w:tabs>
+        <w:ind w:left="2160" w:hanging="360"/>
+      </w:pPr>
+      <w:rPr>
+        <w:rFonts w:ascii="Wingdings" w:hAnsi="Wingdings" w:hint="default"/>
+        <w:sz w:val="20"/>
+      </w:rPr>
+    </w:lvl>
+    <w:lvl w:ilvl="3" w:tentative="1">
+      <w:start w:val="1"/>
+      <w:numFmt w:val="bullet"/>
+      <w:lvlText w:val=""/>
+      <w:lvlJc w:val="left"/>
+      <w:pPr>
+        <w:tabs>
+          <w:tab w:val="num" w:pos="2880"/>
+        </w:tabs>
+        <w:ind w:left="2880" w:hanging="360"/>
+      </w:pPr>
+      <w:rPr>
+        <w:rFonts w:ascii="Wingdings" w:hAnsi="Wingdings" w:hint="default"/>
+        <w:sz w:val="20"/>
+      </w:rPr>
+    </w:lvl>
+    <w:lvl w:ilvl="4" w:tentative="1">
+      <w:start w:val="1"/>
+      <w:numFmt w:val="bullet"/>
+      <w:lvlText w:val=""/>
+      <w:lvlJc w:val="left"/>
+      <w:pPr>
+        <w:tabs>
+          <w:tab w:val="num" w:pos="3600"/>
+        </w:tabs>
+        <w:ind w:left="3600" w:hanging="360"/>
+      </w:pPr>
+      <w:rPr>
+        <w:rFonts w:ascii="Wingdings" w:hAnsi="Wingdings" w:hint="default"/>
+        <w:sz w:val="20"/>
+      </w:rPr>
+    </w:lvl>
+    <w:lvl w:ilvl="5" w:tentative="1">
+      <w:start w:val="1"/>
+      <w:numFmt w:val="bullet"/>
+      <w:lvlText w:val=""/>
+      <w:lvlJc w:val="left"/>
+      <w:pPr>
+        <w:tabs>
+          <w:tab w:val="num" w:pos="4320"/>
+        </w:tabs>
+        <w:ind w:left="4320" w:hanging="360"/>
+      </w:pPr>
+      <w:rPr>
+        <w:rFonts w:ascii="Wingdings" w:hAnsi="Wingdings" w:hint="default"/>
+        <w:sz w:val="20"/>
+      </w:rPr>
+    </w:lvl>
+    <w:lvl w:ilvl="6" w:tentative="1">
+      <w:start w:val="1"/>
+      <w:numFmt w:val="bullet"/>
+      <w:lvlText w:val=""/>
+      <w:lvlJc w:val="left"/>
+      <w:pPr>
+        <w:tabs>
+          <w:tab w:val="num" w:pos="5040"/>
+        </w:tabs>
+        <w:ind w:left="5040" w:hanging="360"/>
+      </w:pPr>
+      <w:rPr>
+        <w:rFonts w:ascii="Wingdings" w:hAnsi="Wingdings" w:hint="default"/>
+        <w:sz w:val="20"/>
+      </w:rPr>
+    </w:lvl>
+    <w:lvl w:ilvl="7" w:tentative="1">
+      <w:start w:val="1"/>
+      <w:numFmt w:val="bullet"/>
+      <w:lvlText w:val=""/>
+      <w:lvlJc w:val="left"/>
+      <w:pPr>
+        <w:tabs>
+          <w:tab w:val="num" w:pos="5760"/>
+        </w:tabs>
+        <w:ind w:left="5760" w:hanging="360"/>
+      </w:pPr>
+      <w:rPr>
+        <w:rFonts w:ascii="Wingdings" w:hAnsi="Wingdings" w:hint="default"/>
+        <w:sz w:val="20"/>
+      </w:rPr>
+    </w:lvl>
+    <w:lvl w:ilvl="8" w:tentative="1">
+      <w:start w:val="1"/>
+      <w:numFmt w:val="bullet"/>
+      <w:lvlText w:val=""/>
+      <w:lvlJc w:val="left"/>
+      <w:pPr>
+        <w:tabs>
+          <w:tab w:val="num" w:pos="6480"/>
+        </w:tabs>
+        <w:ind w:left="6480" w:hanging="360"/>
+      </w:pPr>
+      <w:rPr>
+        <w:rFonts w:ascii="Wingdings" w:hAnsi="Wingdings" w:hint="default"/>
+        <w:sz w:val="20"/>
+      </w:rPr>
+    </w:lvl>
+  </w:abstractNum>
+  <w:abstractNum w:abstractNumId="7">
     <w:nsid w:val="23CF6DC8"/>
     <w:multiLevelType w:val="hybridMultilevel"/>
     <w:tmpl w:val="BE08C9CA"/>
@@ -2582,7 +2782,7 @@
       </w:rPr>
     </w:lvl>
   </w:abstractNum>
-  <w:abstractNum w:abstractNumId="7">
+  <w:abstractNum w:abstractNumId="8">
     <w:nsid w:val="46DC1BC3"/>
     <w:multiLevelType w:val="hybridMultilevel"/>
     <w:tmpl w:val="911458BE"/>
@@ -2711,12 +2911,15 @@
     <w:abstractNumId w:val="5"/>
   </w:num>
   <w:num w:numId="6">
-    <w:abstractNumId w:val="7"/>
+    <w:abstractNumId w:val="8"/>
   </w:num>
   <w:num w:numId="7">
     <w:abstractNumId w:val="4"/>
   </w:num>
   <w:num w:numId="8">
+    <w:abstractNumId w:val="7"/>
+  </w:num>
+  <w:num w:numId="9">
     <w:abstractNumId w:val="6"/>
   </w:num>
 </w:numbering>

--- a/simulations-java/simulations/circuit-construction-kit/doc/TipsForTeachers_Circuit_Construction_Kit.docx
+++ b/simulations-java/simulations/circuit-construction-kit/doc/TipsForTeachers_Circuit_Construction_Kit.docx
@@ -1,6 +1,6 @@
 
 <file path=word/document.xml><?xml version="1.0" encoding="utf-8"?>
-<w:document xmlns:ve="http://schemas.openxmlformats.org/markup-compatibility/2006" xmlns:o="urn:schemas-microsoft-com:office:office" xmlns:r="http://schemas.openxmlformats.org/officeDocument/2006/relationships" xmlns:m="http://schemas.openxmlformats.org/officeDocument/2006/math" xmlns:v="urn:schemas-microsoft-com:vml" xmlns:wp="http://schemas.openxmlformats.org/drawingml/2006/wordprocessingDrawing" xmlns:w10="urn:schemas-microsoft-com:office:word" xmlns:w="http://schemas.openxmlformats.org/wordprocessingml/2006/main" xmlns:wne="http://schemas.microsoft.com/office/word/2006/wordml">
+<w:document xmlns:wpc="http://schemas.microsoft.com/office/word/2010/wordprocessingCanvas" xmlns:mc="http://schemas.openxmlformats.org/markup-compatibility/2006" xmlns:o="urn:schemas-microsoft-com:office:office" xmlns:r="http://schemas.openxmlformats.org/officeDocument/2006/relationships" xmlns:m="http://schemas.openxmlformats.org/officeDocument/2006/math" xmlns:v="urn:schemas-microsoft-com:vml" xmlns:wp14="http://schemas.microsoft.com/office/word/2010/wordprocessingDrawing" xmlns:wp="http://schemas.openxmlformats.org/drawingml/2006/wordprocessingDrawing" xmlns:w10="urn:schemas-microsoft-com:office:word" xmlns:w="http://schemas.openxmlformats.org/wordprocessingml/2006/main" xmlns:w14="http://schemas.microsoft.com/office/word/2010/wordml" xmlns:wpg="http://schemas.microsoft.com/office/word/2010/wordprocessingGroup" xmlns:wpi="http://schemas.microsoft.com/office/word/2010/wordprocessingInk" xmlns:wne="http://schemas.microsoft.com/office/word/2006/wordml" xmlns:wps="http://schemas.microsoft.com/office/word/2010/wordprocessingShape" mc:Ignorable="w14 wp14">
   <w:body>
     <w:p>
       <w:r>
@@ -370,7 +370,7 @@
                     </pic:cNvPicPr>
                   </pic:nvPicPr>
                   <pic:blipFill>
-                    <a:blip r:embed="rId7" cstate="print"/>
+                    <a:blip r:embed="rId8" cstate="print"/>
                     <a:srcRect/>
                     <a:stretch>
                       <a:fillRect/>
@@ -456,7 +456,7 @@
                     </pic:cNvPicPr>
                   </pic:nvPicPr>
                   <pic:blipFill>
-                    <a:blip r:embed="rId8" cstate="print"/>
+                    <a:blip r:embed="rId9" cstate="print"/>
                     <a:srcRect/>
                     <a:stretch>
                       <a:fillRect/>
@@ -534,7 +534,7 @@
                     </pic:cNvPicPr>
                   </pic:nvPicPr>
                   <pic:blipFill>
-                    <a:blip r:embed="rId9" cstate="print"/>
+                    <a:blip r:embed="rId10" cstate="print"/>
                     <a:srcRect/>
                     <a:stretch>
                       <a:fillRect/>
@@ -695,7 +695,7 @@
           <w:numId w:val="1"/>
         </w:numPr>
         <w:shd w:val="clear" w:color="auto" w:fill="auto"/>
-        <w:spacing w:before="100" w:beforeAutospacing="1" w:after="100" w:afterAutospacing="1"/>
+        <w:spacing w:before="100" w:beforeAutospacing="1"/>
         <w:textAlignment w:val="baseline"/>
         <w:rPr>
           <w:rFonts w:ascii="Verdana" w:hAnsi="Verdana"/>
@@ -739,6 +739,23 @@
         <w:t xml:space="preserve">you can change the colors if it is helpful for viewing. </w:t>
       </w:r>
     </w:p>
+    <w:p>
+      <w:pPr>
+        <w:shd w:val="clear" w:color="auto" w:fill="auto"/>
+        <w:ind w:left="720"/>
+        <w:textAlignment w:val="baseline"/>
+        <w:rPr>
+          <w:rFonts w:ascii="Verdana" w:hAnsi="Verdana"/>
+          <w:color w:val="000000"/>
+          <w:sz w:val="16"/>
+          <w:szCs w:val="16"/>
+          <w:shd w:val="clear" w:color="auto" w:fill="auto"/>
+          <w:lang w:val="en-US" w:eastAsia="en-US"/>
+        </w:rPr>
+      </w:pPr>
+      <w:bookmarkStart w:id="0" w:name="_GoBack"/>
+    </w:p>
+    <w:bookmarkEnd w:id="0"/>
     <w:p>
       <w:pPr>
         <w:pStyle w:val="Li"/>
@@ -801,26 +818,16 @@
         </w:rPr>
         <w:t xml:space="preserve"> computed with </w:t>
       </w:r>
-      <w:r>
-        <w:fldChar w:fldCharType="begin"/>
-      </w:r>
-      <w:r>
-        <w:instrText>HYPERLINK "http://en.wikipedia.org/wiki/Modified_nodal_analysis"</w:instrText>
-      </w:r>
-      <w:r>
-        <w:fldChar w:fldCharType="separate"/>
-      </w:r>
-      <w:r>
-        <w:rPr>
-          <w:rStyle w:val="Hyperlink"/>
-          <w:sz w:val="20"/>
-          <w:szCs w:val="20"/>
-        </w:rPr>
-        <w:t>Modified Nodal Analysis</w:t>
-      </w:r>
-      <w:r>
-        <w:fldChar w:fldCharType="end"/>
-      </w:r>
+      <w:hyperlink r:id="rId11" w:history="1">
+        <w:r>
+          <w:rPr>
+            <w:rStyle w:val="Hyperlink"/>
+            <w:sz w:val="20"/>
+            <w:szCs w:val="20"/>
+          </w:rPr>
+          <w:t>Modified Nodal Analysis</w:t>
+        </w:r>
+      </w:hyperlink>
       <w:r>
         <w:rPr>
           <w:sz w:val="20"/>
@@ -996,25 +1003,7 @@
           <w:szCs w:val="20"/>
           <w:lang w:val="en-US"/>
         </w:rPr>
-        <w:t xml:space="preserve">the </w:t>
-      </w:r>
-      <w:proofErr w:type="spellStart"/>
-      <w:r>
-        <w:rPr>
-          <w:sz w:val="20"/>
-          <w:szCs w:val="20"/>
-          <w:lang w:val="en-US"/>
-        </w:rPr>
-        <w:t>sim</w:t>
-      </w:r>
-      <w:proofErr w:type="spellEnd"/>
-      <w:r>
-        <w:rPr>
-          <w:sz w:val="20"/>
-          <w:szCs w:val="20"/>
-          <w:lang w:val="en-US"/>
-        </w:rPr>
-        <w:t xml:space="preserve"> changes speed and </w:t>
+        <w:t xml:space="preserve">the sim changes speed and </w:t>
       </w:r>
       <w:r>
         <w:rPr>
@@ -1079,7 +1068,7 @@
                     </pic:cNvPicPr>
                   </pic:nvPicPr>
                   <pic:blipFill>
-                    <a:blip r:embed="rId10" cstate="print"/>
+                    <a:blip r:embed="rId12" cstate="print"/>
                     <a:srcRect/>
                     <a:stretch>
                       <a:fillRect/>
@@ -1141,6 +1130,95 @@
     <w:p>
       <w:pPr>
         <w:pStyle w:val="ListParagraph"/>
+        <w:numPr>
+          <w:ilvl w:val="0"/>
+          <w:numId w:val="7"/>
+        </w:numPr>
+        <w:rPr>
+          <w:i/>
+          <w:sz w:val="20"/>
+          <w:szCs w:val="20"/>
+        </w:rPr>
+      </w:pPr>
+      <w:r>
+        <w:rPr>
+          <w:sz w:val="20"/>
+          <w:szCs w:val="20"/>
+        </w:rPr>
+        <w:t>When using the ammeter to view the current within a component, the</w:t>
+      </w:r>
+      <w:r>
+        <w:rPr>
+          <w:sz w:val="20"/>
+          <w:szCs w:val="20"/>
+          <w:lang w:val="en-US"/>
+        </w:rPr>
+        <w:t xml:space="preserve"> </w:t>
+      </w:r>
+      <w:r>
+        <w:rPr>
+          <w:sz w:val="20"/>
+          <w:szCs w:val="20"/>
+        </w:rPr>
+        <w:t>directionality of the current within the component is arbitrary and</w:t>
+      </w:r>
+      <w:r>
+        <w:rPr>
+          <w:sz w:val="20"/>
+          <w:szCs w:val="20"/>
+          <w:lang w:val="en-US"/>
+        </w:rPr>
+        <w:t xml:space="preserve"> </w:t>
+      </w:r>
+      <w:r>
+        <w:rPr>
+          <w:sz w:val="20"/>
+          <w:szCs w:val="20"/>
+        </w:rPr>
+        <w:t>moving the ammeter to an adjacent component could therefore show a sign</w:t>
+      </w:r>
+      <w:r>
+        <w:rPr>
+          <w:sz w:val="20"/>
+          <w:szCs w:val="20"/>
+          <w:lang w:val="en-US"/>
+        </w:rPr>
+        <w:t xml:space="preserve"> </w:t>
+      </w:r>
+      <w:r>
+        <w:rPr>
+          <w:sz w:val="20"/>
+          <w:szCs w:val="20"/>
+        </w:rPr>
+        <w:t>change in the current.  This is a flaw in the current version of the</w:t>
+      </w:r>
+      <w:r>
+        <w:rPr>
+          <w:sz w:val="20"/>
+          <w:szCs w:val="20"/>
+          <w:lang w:val="en-US"/>
+        </w:rPr>
+        <w:t xml:space="preserve"> </w:t>
+      </w:r>
+      <w:r>
+        <w:rPr>
+          <w:sz w:val="20"/>
+          <w:szCs w:val="20"/>
+        </w:rPr>
+        <w:t>simulation and not reflective of an underlying physical property</w:t>
+      </w:r>
+      <w:r>
+        <w:rPr>
+          <w:i/>
+          <w:sz w:val="20"/>
+          <w:szCs w:val="20"/>
+        </w:rPr>
+        <w:t>.</w:t>
+      </w:r>
+    </w:p>
+    <w:p>
+      <w:pPr>
+        <w:pStyle w:val="ListParagraph"/>
       </w:pPr>
       <w:r>
         <w:t xml:space="preserve">  </w:t>
@@ -1191,7 +1269,6 @@
           <w:ilvl w:val="0"/>
           <w:numId w:val="3"/>
         </w:numPr>
-        <w:spacing w:after="280" w:afterAutospacing="1"/>
         <w:rPr>
           <w:sz w:val="20"/>
           <w:szCs w:val="20"/>
@@ -1279,7 +1356,7 @@
         </w:rPr>
         <w:t>. “</w:t>
       </w:r>
-      <w:hyperlink r:id="rId11" w:history="1">
+      <w:hyperlink r:id="rId13" w:history="1">
         <w:r>
           <w:rPr>
             <w:rStyle w:val="Hyperlink"/>
@@ -1318,7 +1395,7 @@
         </w:rPr>
         <w:t>”  “</w:t>
       </w:r>
-      <w:hyperlink r:id="rId12" w:history="1">
+      <w:hyperlink r:id="rId14" w:history="1">
         <w:r>
           <w:rPr>
             <w:rStyle w:val="Hyperlink"/>
@@ -1366,6 +1443,16 @@
       </w:r>
     </w:p>
     <w:p>
+      <w:pPr>
+        <w:pStyle w:val="Li"/>
+        <w:ind w:left="720"/>
+        <w:rPr>
+          <w:sz w:val="16"/>
+          <w:szCs w:val="16"/>
+        </w:rPr>
+      </w:pPr>
+    </w:p>
+    <w:p>
       <w:r>
         <w:rPr>
           <w:b/>
@@ -1395,33 +1482,13 @@
           <w:szCs w:val="20"/>
           <w:lang w:val="en-US"/>
         </w:rPr>
-        <w:t xml:space="preserve">For tips on using PhET </w:t>
-      </w:r>
-      <w:proofErr w:type="spellStart"/>
+        <w:t>For tips on using PhET sims with your students see</w:t>
+      </w:r>
       <w:r>
         <w:rPr>
           <w:rFonts w:eastAsia="Arial"/>
           <w:sz w:val="20"/>
           <w:szCs w:val="20"/>
-          <w:lang w:val="en-US"/>
-        </w:rPr>
-        <w:t>sims</w:t>
-      </w:r>
-      <w:proofErr w:type="spellEnd"/>
-      <w:r>
-        <w:rPr>
-          <w:rFonts w:eastAsia="Arial"/>
-          <w:sz w:val="20"/>
-          <w:szCs w:val="20"/>
-          <w:lang w:val="en-US"/>
-        </w:rPr>
-        <w:t xml:space="preserve"> with your students see</w:t>
-      </w:r>
-      <w:r>
-        <w:rPr>
-          <w:rFonts w:eastAsia="Arial"/>
-          <w:sz w:val="20"/>
-          <w:szCs w:val="20"/>
         </w:rPr>
         <w:t>:</w:t>
       </w:r>
@@ -1432,7 +1499,7 @@
         </w:rPr>
         <w:t xml:space="preserve"> </w:t>
       </w:r>
-      <w:hyperlink r:id="rId13" w:history="1">
+      <w:hyperlink r:id="rId15" w:history="1">
         <w:r>
           <w:rPr>
             <w:rFonts w:eastAsia="Arial"/>
@@ -1470,7 +1537,7 @@
         </w:rPr>
         <w:t xml:space="preserve"> </w:t>
       </w:r>
-      <w:hyperlink r:id="rId14" w:history="1">
+      <w:hyperlink r:id="rId16" w:history="1">
         <w:r>
           <w:rPr>
             <w:rStyle w:val="Hyperlink"/>
@@ -1512,7 +1579,7 @@
         </w:rPr>
         <w:t xml:space="preserve">To read more, see </w:t>
       </w:r>
-      <w:hyperlink r:id="rId15" w:history="1">
+      <w:hyperlink r:id="rId17" w:history="1">
         <w:r>
           <w:rPr>
             <w:rFonts w:eastAsia="Arial"/>
@@ -1547,7 +1614,7 @@
         </w:rPr>
         <w:t xml:space="preserve">For activities and lesson plans written by the PhET team and other teachers, see: </w:t>
       </w:r>
-      <w:hyperlink r:id="rId16" w:history="1">
+      <w:hyperlink r:id="rId18" w:history="1">
         <w:r>
           <w:rPr>
             <w:rFonts w:eastAsia="Arial"/>
@@ -1562,8 +1629,8 @@
       </w:hyperlink>
     </w:p>
     <w:sectPr>
-      <w:headerReference w:type="default" r:id="rId17"/>
-      <w:footerReference w:type="default" r:id="rId18"/>
+      <w:headerReference w:type="default" r:id="rId19"/>
+      <w:footerReference w:type="default" r:id="rId20"/>
       <w:pgSz w:w="12240" w:h="15840"/>
       <w:pgMar w:top="1440" w:right="1440" w:bottom="1440" w:left="1440" w:header="720" w:footer="720" w:gutter="0"/>
       <w:cols w:space="720"/>
@@ -1574,7 +1641,7 @@
 </file>
 
 <file path=word/endnotes.xml><?xml version="1.0" encoding="utf-8"?>
-<w:endnotes xmlns:ve="http://schemas.openxmlformats.org/markup-compatibility/2006" xmlns:o="urn:schemas-microsoft-com:office:office" xmlns:r="http://schemas.openxmlformats.org/officeDocument/2006/relationships" xmlns:m="http://schemas.openxmlformats.org/officeDocument/2006/math" xmlns:v="urn:schemas-microsoft-com:vml" xmlns:wp="http://schemas.openxmlformats.org/drawingml/2006/wordprocessingDrawing" xmlns:w10="urn:schemas-microsoft-com:office:word" xmlns:w="http://schemas.openxmlformats.org/wordprocessingml/2006/main" xmlns:wne="http://schemas.microsoft.com/office/word/2006/wordml">
+<w:endnotes xmlns:wpc="http://schemas.microsoft.com/office/word/2010/wordprocessingCanvas" xmlns:mc="http://schemas.openxmlformats.org/markup-compatibility/2006" xmlns:o="urn:schemas-microsoft-com:office:office" xmlns:r="http://schemas.openxmlformats.org/officeDocument/2006/relationships" xmlns:m="http://schemas.openxmlformats.org/officeDocument/2006/math" xmlns:v="urn:schemas-microsoft-com:vml" xmlns:wp14="http://schemas.microsoft.com/office/word/2010/wordprocessingDrawing" xmlns:wp="http://schemas.openxmlformats.org/drawingml/2006/wordprocessingDrawing" xmlns:w10="urn:schemas-microsoft-com:office:word" xmlns:w="http://schemas.openxmlformats.org/wordprocessingml/2006/main" xmlns:w14="http://schemas.microsoft.com/office/word/2010/wordml" xmlns:wpg="http://schemas.microsoft.com/office/word/2010/wordprocessingGroup" xmlns:wpi="http://schemas.microsoft.com/office/word/2010/wordprocessingInk" xmlns:wne="http://schemas.microsoft.com/office/word/2006/wordml" xmlns:wps="http://schemas.microsoft.com/office/word/2010/wordprocessingShape" mc:Ignorable="w14 wp14">
   <w:endnote w:type="separator" w:id="-1">
     <w:p>
       <w:r>
@@ -1593,7 +1660,7 @@
 </file>
 
 <file path=word/footer1.xml><?xml version="1.0" encoding="utf-8"?>
-<w:ftr xmlns:ve="http://schemas.openxmlformats.org/markup-compatibility/2006" xmlns:o="urn:schemas-microsoft-com:office:office" xmlns:r="http://schemas.openxmlformats.org/officeDocument/2006/relationships" xmlns:m="http://schemas.openxmlformats.org/officeDocument/2006/math" xmlns:v="urn:schemas-microsoft-com:vml" xmlns:wp="http://schemas.openxmlformats.org/drawingml/2006/wordprocessingDrawing" xmlns:w10="urn:schemas-microsoft-com:office:word" xmlns:w="http://schemas.openxmlformats.org/wordprocessingml/2006/main" xmlns:wne="http://schemas.microsoft.com/office/word/2006/wordml">
+<w:ftr xmlns:wpc="http://schemas.microsoft.com/office/word/2010/wordprocessingCanvas" xmlns:mc="http://schemas.openxmlformats.org/markup-compatibility/2006" xmlns:o="urn:schemas-microsoft-com:office:office" xmlns:r="http://schemas.openxmlformats.org/officeDocument/2006/relationships" xmlns:m="http://schemas.openxmlformats.org/officeDocument/2006/math" xmlns:v="urn:schemas-microsoft-com:vml" xmlns:wp14="http://schemas.microsoft.com/office/word/2010/wordprocessingDrawing" xmlns:wp="http://schemas.openxmlformats.org/drawingml/2006/wordprocessingDrawing" xmlns:w10="urn:schemas-microsoft-com:office:word" xmlns:w="http://schemas.openxmlformats.org/wordprocessingml/2006/main" xmlns:w14="http://schemas.microsoft.com/office/word/2010/wordml" xmlns:wpg="http://schemas.microsoft.com/office/word/2010/wordprocessingGroup" xmlns:wpi="http://schemas.microsoft.com/office/word/2010/wordprocessingInk" xmlns:wne="http://schemas.microsoft.com/office/word/2006/wordml" xmlns:wps="http://schemas.microsoft.com/office/word/2010/wordprocessingShape" mc:Ignorable="w14 wp14">
   <w:p>
     <w:pPr>
       <w:pStyle w:val="Footer"/>
@@ -1618,7 +1685,7 @@
 </file>
 
 <file path=word/footnotes.xml><?xml version="1.0" encoding="utf-8"?>
-<w:footnotes xmlns:ve="http://schemas.openxmlformats.org/markup-compatibility/2006" xmlns:o="urn:schemas-microsoft-com:office:office" xmlns:r="http://schemas.openxmlformats.org/officeDocument/2006/relationships" xmlns:m="http://schemas.openxmlformats.org/officeDocument/2006/math" xmlns:v="urn:schemas-microsoft-com:vml" xmlns:wp="http://schemas.openxmlformats.org/drawingml/2006/wordprocessingDrawing" xmlns:w10="urn:schemas-microsoft-com:office:word" xmlns:w="http://schemas.openxmlformats.org/wordprocessingml/2006/main" xmlns:wne="http://schemas.microsoft.com/office/word/2006/wordml">
+<w:footnotes xmlns:wpc="http://schemas.microsoft.com/office/word/2010/wordprocessingCanvas" xmlns:mc="http://schemas.openxmlformats.org/markup-compatibility/2006" xmlns:o="urn:schemas-microsoft-com:office:office" xmlns:r="http://schemas.openxmlformats.org/officeDocument/2006/relationships" xmlns:m="http://schemas.openxmlformats.org/officeDocument/2006/math" xmlns:v="urn:schemas-microsoft-com:vml" xmlns:wp14="http://schemas.microsoft.com/office/word/2010/wordprocessingDrawing" xmlns:wp="http://schemas.openxmlformats.org/drawingml/2006/wordprocessingDrawing" xmlns:w10="urn:schemas-microsoft-com:office:word" xmlns:w="http://schemas.openxmlformats.org/wordprocessingml/2006/main" xmlns:w14="http://schemas.microsoft.com/office/word/2010/wordml" xmlns:wpg="http://schemas.microsoft.com/office/word/2010/wordprocessingGroup" xmlns:wpi="http://schemas.microsoft.com/office/word/2010/wordprocessingInk" xmlns:wne="http://schemas.microsoft.com/office/word/2006/wordml" xmlns:wps="http://schemas.microsoft.com/office/word/2010/wordprocessingShape" mc:Ignorable="w14 wp14">
   <w:footnote w:type="separator" w:id="-1">
     <w:p>
       <w:r>
@@ -1637,7 +1704,7 @@
 </file>
 
 <file path=word/header1.xml><?xml version="1.0" encoding="utf-8"?>
-<w:hdr xmlns:ve="http://schemas.openxmlformats.org/markup-compatibility/2006" xmlns:o="urn:schemas-microsoft-com:office:office" xmlns:r="http://schemas.openxmlformats.org/officeDocument/2006/relationships" xmlns:m="http://schemas.openxmlformats.org/officeDocument/2006/math" xmlns:v="urn:schemas-microsoft-com:vml" xmlns:wp="http://schemas.openxmlformats.org/drawingml/2006/wordprocessingDrawing" xmlns:w10="urn:schemas-microsoft-com:office:word" xmlns:w="http://schemas.openxmlformats.org/wordprocessingml/2006/main" xmlns:wne="http://schemas.microsoft.com/office/word/2006/wordml">
+<w:hdr xmlns:wpc="http://schemas.microsoft.com/office/word/2010/wordprocessingCanvas" xmlns:mc="http://schemas.openxmlformats.org/markup-compatibility/2006" xmlns:o="urn:schemas-microsoft-com:office:office" xmlns:r="http://schemas.openxmlformats.org/officeDocument/2006/relationships" xmlns:m="http://schemas.openxmlformats.org/officeDocument/2006/math" xmlns:v="urn:schemas-microsoft-com:vml" xmlns:wp14="http://schemas.microsoft.com/office/word/2010/wordprocessingDrawing" xmlns:wp="http://schemas.openxmlformats.org/drawingml/2006/wordprocessingDrawing" xmlns:w10="urn:schemas-microsoft-com:office:word" xmlns:w="http://schemas.openxmlformats.org/wordprocessingml/2006/main" xmlns:w14="http://schemas.microsoft.com/office/word/2010/wordml" xmlns:wpg="http://schemas.microsoft.com/office/word/2010/wordprocessingGroup" xmlns:wpi="http://schemas.microsoft.com/office/word/2010/wordprocessingInk" xmlns:wne="http://schemas.microsoft.com/office/word/2006/wordml" xmlns:wps="http://schemas.microsoft.com/office/word/2010/wordprocessingShape" mc:Ignorable="w14 wp14">
   <w:p>
     <w:pPr>
       <w:rPr>
@@ -1733,7 +1800,7 @@
 </file>
 
 <file path=word/numbering.xml><?xml version="1.0" encoding="utf-8"?>
-<w:numbering xmlns:ve="http://schemas.openxmlformats.org/markup-compatibility/2006" xmlns:o="urn:schemas-microsoft-com:office:office" xmlns:r="http://schemas.openxmlformats.org/officeDocument/2006/relationships" xmlns:m="http://schemas.openxmlformats.org/officeDocument/2006/math" xmlns:v="urn:schemas-microsoft-com:vml" xmlns:wp="http://schemas.openxmlformats.org/drawingml/2006/wordprocessingDrawing" xmlns:w10="urn:schemas-microsoft-com:office:word" xmlns:w="http://schemas.openxmlformats.org/wordprocessingml/2006/main" xmlns:wne="http://schemas.microsoft.com/office/word/2006/wordml">
+<w:numbering xmlns:wpc="http://schemas.microsoft.com/office/word/2010/wordprocessingCanvas" xmlns:mc="http://schemas.openxmlformats.org/markup-compatibility/2006" xmlns:o="urn:schemas-microsoft-com:office:office" xmlns:r="http://schemas.openxmlformats.org/officeDocument/2006/relationships" xmlns:m="http://schemas.openxmlformats.org/officeDocument/2006/math" xmlns:v="urn:schemas-microsoft-com:vml" xmlns:wp14="http://schemas.microsoft.com/office/word/2010/wordprocessingDrawing" xmlns:wp="http://schemas.openxmlformats.org/drawingml/2006/wordprocessingDrawing" xmlns:w10="urn:schemas-microsoft-com:office:word" xmlns:w="http://schemas.openxmlformats.org/wordprocessingml/2006/main" xmlns:w14="http://schemas.microsoft.com/office/word/2010/wordml" xmlns:wpg="http://schemas.microsoft.com/office/word/2010/wordprocessingGroup" xmlns:wpi="http://schemas.microsoft.com/office/word/2010/wordprocessingInk" xmlns:wne="http://schemas.microsoft.com/office/word/2006/wordml" xmlns:wps="http://schemas.microsoft.com/office/word/2010/wordprocessingShape" mc:Ignorable="w14 wp14">
   <w:abstractNum w:abstractNumId="0">
     <w:nsid w:val="00000001"/>
     <w:multiLevelType w:val="hybridMultilevel"/>
@@ -2926,7 +2993,7 @@
 </file>
 
 <file path=word/styles.xml><?xml version="1.0" encoding="utf-8"?>
-<w:styles xmlns:r="http://schemas.openxmlformats.org/officeDocument/2006/relationships" xmlns:w="http://schemas.openxmlformats.org/wordprocessingml/2006/main">
+<w:styles xmlns:mc="http://schemas.openxmlformats.org/markup-compatibility/2006" xmlns:r="http://schemas.openxmlformats.org/officeDocument/2006/relationships" xmlns:w="http://schemas.openxmlformats.org/wordprocessingml/2006/main" xmlns:w14="http://schemas.microsoft.com/office/word/2010/wordml" mc:Ignorable="w14">
   <w:docDefaults>
     <w:rPrDefault>
       <w:rPr>
@@ -3104,7 +3171,6 @@
     <w:uiPriority w:val="99"/>
     <w:semiHidden/>
     <w:unhideWhenUsed/>
-    <w:qFormat/>
     <w:tblPr>
       <w:tblInd w:w="0" w:type="dxa"/>
       <w:tblCellMar>
@@ -3353,6 +3419,196 @@
       <w:shd w:val="solid" w:color="FFFFFF" w:fill="auto"/>
       <w:lang w:val="ru-RU" w:eastAsia="ru-RU"/>
     </w:rPr>
+  </w:style>
+</w:styles>
+</file>
+
+<file path=word/stylesWithEffects.xml><?xml version="1.0" encoding="utf-8"?>
+<w:styles xmlns:wpc="http://schemas.microsoft.com/office/word/2010/wordprocessingCanvas" xmlns:mc="http://schemas.openxmlformats.org/markup-compatibility/2006" xmlns:o="urn:schemas-microsoft-com:office:office" xmlns:r="http://schemas.openxmlformats.org/officeDocument/2006/relationships" xmlns:m="http://schemas.openxmlformats.org/officeDocument/2006/math" xmlns:v="urn:schemas-microsoft-com:vml" xmlns:wp14="http://schemas.microsoft.com/office/word/2010/wordprocessingDrawing" xmlns:wp="http://schemas.openxmlformats.org/drawingml/2006/wordprocessingDrawing" xmlns:w10="urn:schemas-microsoft-com:office:word" xmlns:w="http://schemas.openxmlformats.org/wordprocessingml/2006/main" xmlns:w14="http://schemas.microsoft.com/office/word/2010/wordml" xmlns:wpg="http://schemas.microsoft.com/office/word/2010/wordprocessingGroup" xmlns:wpi="http://schemas.microsoft.com/office/word/2010/wordprocessingInk" xmlns:wne="http://schemas.microsoft.com/office/word/2006/wordml" xmlns:wps="http://schemas.microsoft.com/office/word/2010/wordprocessingShape" mc:Ignorable="w14 wp14">
+  <w:docDefaults>
+    <w:rPrDefault>
+      <w:rPr>
+        <w:rFonts w:asciiTheme="minorHAnsi" w:eastAsiaTheme="minorEastAsia" w:hAnsiTheme="minorHAnsi" w:cstheme="minorBidi"/>
+        <w:sz w:val="22"/>
+        <w:szCs w:val="22"/>
+        <w:lang w:val="en-US" w:eastAsia="en-US" w:bidi="ar-SA"/>
+      </w:rPr>
+    </w:rPrDefault>
+    <w:pPrDefault>
+      <w:pPr>
+        <w:spacing w:after="200" w:line="276" w:lineRule="auto"/>
+      </w:pPr>
+    </w:pPrDefault>
+  </w:docDefaults>
+  <w:latentStyles w:defLockedState="0" w:defUIPriority="99" w:defSemiHidden="1" w:defUnhideWhenUsed="1" w:defQFormat="0" w:count="267">
+    <w:lsdException w:name="Normal" w:semiHidden="0" w:uiPriority="0" w:unhideWhenUsed="0" w:qFormat="1"/>
+    <w:lsdException w:name="heading 1" w:semiHidden="0" w:uiPriority="9" w:unhideWhenUsed="0" w:qFormat="1"/>
+    <w:lsdException w:name="heading 2" w:uiPriority="9" w:qFormat="1"/>
+    <w:lsdException w:name="heading 3" w:uiPriority="9" w:qFormat="1"/>
+    <w:lsdException w:name="heading 4" w:uiPriority="9" w:qFormat="1"/>
+    <w:lsdException w:name="heading 5" w:uiPriority="9" w:qFormat="1"/>
+    <w:lsdException w:name="heading 6" w:uiPriority="9" w:qFormat="1"/>
+    <w:lsdException w:name="heading 7" w:uiPriority="9" w:qFormat="1"/>
+    <w:lsdException w:name="heading 8" w:uiPriority="9" w:qFormat="1"/>
+    <w:lsdException w:name="heading 9" w:uiPriority="9" w:qFormat="1"/>
+    <w:lsdException w:name="toc 1" w:uiPriority="39"/>
+    <w:lsdException w:name="toc 2" w:uiPriority="39"/>
+    <w:lsdException w:name="toc 3" w:uiPriority="39"/>
+    <w:lsdException w:name="toc 4" w:uiPriority="39"/>
+    <w:lsdException w:name="toc 5" w:uiPriority="39"/>
+    <w:lsdException w:name="toc 6" w:uiPriority="39"/>
+    <w:lsdException w:name="toc 7" w:uiPriority="39"/>
+    <w:lsdException w:name="toc 8" w:uiPriority="39"/>
+    <w:lsdException w:name="toc 9" w:uiPriority="39"/>
+    <w:lsdException w:name="caption" w:uiPriority="35" w:qFormat="1"/>
+    <w:lsdException w:name="Title" w:semiHidden="0" w:uiPriority="10" w:unhideWhenUsed="0" w:qFormat="1"/>
+    <w:lsdException w:name="Default Paragraph Font" w:uiPriority="1"/>
+    <w:lsdException w:name="Subtitle" w:semiHidden="0" w:uiPriority="11" w:unhideWhenUsed="0" w:qFormat="1"/>
+    <w:lsdException w:name="Strong" w:semiHidden="0" w:uiPriority="22" w:unhideWhenUsed="0" w:qFormat="1"/>
+    <w:lsdException w:name="Emphasis" w:semiHidden="0" w:uiPriority="20" w:unhideWhenUsed="0" w:qFormat="1"/>
+    <w:lsdException w:name="Table Grid" w:semiHidden="0" w:uiPriority="59" w:unhideWhenUsed="0"/>
+    <w:lsdException w:name="Placeholder Text" w:unhideWhenUsed="0"/>
+    <w:lsdException w:name="No Spacing" w:semiHidden="0" w:uiPriority="1" w:unhideWhenUsed="0" w:qFormat="1"/>
+    <w:lsdException w:name="Light Shading" w:semiHidden="0" w:uiPriority="60" w:unhideWhenUsed="0"/>
+    <w:lsdException w:name="Light List" w:semiHidden="0" w:uiPriority="61" w:unhideWhenUsed="0"/>
+    <w:lsdException w:name="Light Grid" w:semiHidden="0" w:uiPriority="62" w:unhideWhenUsed="0"/>
+    <w:lsdException w:name="Medium Shading 1" w:semiHidden="0" w:uiPriority="63" w:unhideWhenUsed="0"/>
+    <w:lsdException w:name="Medium Shading 2" w:semiHidden="0" w:uiPriority="64" w:unhideWhenUsed="0"/>
+    <w:lsdException w:name="Medium List 1" w:semiHidden="0" w:uiPriority="65" w:unhideWhenUsed="0"/>
+    <w:lsdException w:name="Medium List 2" w:semiHidden="0" w:uiPriority="66" w:unhideWhenUsed="0"/>
+    <w:lsdException w:name="Medium Grid 1" w:semiHidden="0" w:uiPriority="67" w:unhideWhenUsed="0"/>
+    <w:lsdException w:name="Medium Grid 2" w:semiHidden="0" w:uiPriority="68" w:unhideWhenUsed="0"/>
+    <w:lsdException w:name="Medium Grid 3" w:semiHidden="0" w:uiPriority="69" w:unhideWhenUsed="0"/>
+    <w:lsdException w:name="Dark List" w:semiHidden="0" w:uiPriority="70" w:unhideWhenUsed="0"/>
+    <w:lsdException w:name="Colorful Shading" w:semiHidden="0" w:uiPriority="71" w:unhideWhenUsed="0"/>
+    <w:lsdException w:name="Colorful List" w:semiHidden="0" w:uiPriority="72" w:unhideWhenUsed="0"/>
+    <w:lsdException w:name="Colorful Grid" w:semiHidden="0" w:uiPriority="73" w:unhideWhenUsed="0"/>
+    <w:lsdException w:name="Light Shading Accent 1" w:semiHidden="0" w:uiPriority="60" w:unhideWhenUsed="0"/>
+    <w:lsdException w:name="Light List Accent 1" w:semiHidden="0" w:uiPriority="61" w:unhideWhenUsed="0"/>
+    <w:lsdException w:name="Light Grid Accent 1" w:semiHidden="0" w:uiPriority="62" w:unhideWhenUsed="0"/>
+    <w:lsdException w:name="Medium Shading 1 Accent 1" w:semiHidden="0" w:uiPriority="63" w:unhideWhenUsed="0"/>
+    <w:lsdException w:name="Medium Shading 2 Accent 1" w:semiHidden="0" w:uiPriority="64" w:unhideWhenUsed="0"/>
+    <w:lsdException w:name="Medium List 1 Accent 1" w:semiHidden="0" w:uiPriority="65" w:unhideWhenUsed="0"/>
+    <w:lsdException w:name="Revision" w:unhideWhenUsed="0"/>
+    <w:lsdException w:name="List Paragraph" w:semiHidden="0" w:uiPriority="34" w:unhideWhenUsed="0" w:qFormat="1"/>
+    <w:lsdException w:name="Quote" w:semiHidden="0" w:uiPriority="29" w:unhideWhenUsed="0" w:qFormat="1"/>
+    <w:lsdException w:name="Intense Quote" w:semiHidden="0" w:uiPriority="30" w:unhideWhenUsed="0" w:qFormat="1"/>
+    <w:lsdException w:name="Medium List 2 Accent 1" w:semiHidden="0" w:uiPriority="66" w:unhideWhenUsed="0"/>
+    <w:lsdException w:name="Medium Grid 1 Accent 1" w:semiHidden="0" w:uiPriority="67" w:unhideWhenUsed="0"/>
+    <w:lsdException w:name="Medium Grid 2 Accent 1" w:semiHidden="0" w:uiPriority="68" w:unhideWhenUsed="0"/>
+    <w:lsdException w:name="Medium Grid 3 Accent 1" w:semiHidden="0" w:uiPriority="69" w:unhideWhenUsed="0"/>
+    <w:lsdException w:name="Dark List Accent 1" w:semiHidden="0" w:uiPriority="70" w:unhideWhenUsed="0"/>
+    <w:lsdException w:name="Colorful Shading Accent 1" w:semiHidden="0" w:uiPriority="71" w:unhideWhenUsed="0"/>
+    <w:lsdException w:name="Colorful List Accent 1" w:semiHidden="0" w:uiPriority="72" w:unhideWhenUsed="0"/>
+    <w:lsdException w:name="Colorful Grid Accent 1" w:semiHidden="0" w:uiPriority="73" w:unhideWhenUsed="0"/>
+    <w:lsdException w:name="Light Shading Accent 2" w:semiHidden="0" w:uiPriority="60" w:unhideWhenUsed="0"/>
+    <w:lsdException w:name="Light List Accent 2" w:semiHidden="0" w:uiPriority="61" w:unhideWhenUsed="0"/>
+    <w:lsdException w:name="Light Grid Accent 2" w:semiHidden="0" w:uiPriority="62" w:unhideWhenUsed="0"/>
+    <w:lsdException w:name="Medium Shading 1 Accent 2" w:semiHidden="0" w:uiPriority="63" w:unhideWhenUsed="0"/>
+    <w:lsdException w:name="Medium Shading 2 Accent 2" w:semiHidden="0" w:uiPriority="64" w:unhideWhenUsed="0"/>
+    <w:lsdException w:name="Medium List 1 Accent 2" w:semiHidden="0" w:uiPriority="65" w:unhideWhenUsed="0"/>
+    <w:lsdException w:name="Medium List 2 Accent 2" w:semiHidden="0" w:uiPriority="66" w:unhideWhenUsed="0"/>
+    <w:lsdException w:name="Medium Grid 1 Accent 2" w:semiHidden="0" w:uiPriority="67" w:unhideWhenUsed="0"/>
+    <w:lsdException w:name="Medium Grid 2 Accent 2" w:semiHidden="0" w:uiPriority="68" w:unhideWhenUsed="0"/>
+    <w:lsdException w:name="Medium Grid 3 Accent 2" w:semiHidden="0" w:uiPriority="69" w:unhideWhenUsed="0"/>
+    <w:lsdException w:name="Dark List Accent 2" w:semiHidden="0" w:uiPriority="70" w:unhideWhenUsed="0"/>
+    <w:lsdException w:name="Colorful Shading Accent 2" w:semiHidden="0" w:uiPriority="71" w:unhideWhenUsed="0"/>
+    <w:lsdException w:name="Colorful List Accent 2" w:semiHidden="0" w:uiPriority="72" w:unhideWhenUsed="0"/>
+    <w:lsdException w:name="Colorful Grid Accent 2" w:semiHidden="0" w:uiPriority="73" w:unhideWhenUsed="0"/>
+    <w:lsdException w:name="Light Shading Accent 3" w:semiHidden="0" w:uiPriority="60" w:unhideWhenUsed="0"/>
+    <w:lsdException w:name="Light List Accent 3" w:semiHidden="0" w:uiPriority="61" w:unhideWhenUsed="0"/>
+    <w:lsdException w:name="Light Grid Accent 3" w:semiHidden="0" w:uiPriority="62" w:unhideWhenUsed="0"/>
+    <w:lsdException w:name="Medium Shading 1 Accent 3" w:semiHidden="0" w:uiPriority="63" w:unhideWhenUsed="0"/>
+    <w:lsdException w:name="Medium Shading 2 Accent 3" w:semiHidden="0" w:uiPriority="64" w:unhideWhenUsed="0"/>
+    <w:lsdException w:name="Medium List 1 Accent 3" w:semiHidden="0" w:uiPriority="65" w:unhideWhenUsed="0"/>
+    <w:lsdException w:name="Medium List 2 Accent 3" w:semiHidden="0" w:uiPriority="66" w:unhideWhenUsed="0"/>
+    <w:lsdException w:name="Medium Grid 1 Accent 3" w:semiHidden="0" w:uiPriority="67" w:unhideWhenUsed="0"/>
+    <w:lsdException w:name="Medium Grid 2 Accent 3" w:semiHidden="0" w:uiPriority="68" w:unhideWhenUsed="0"/>
+    <w:lsdException w:name="Medium Grid 3 Accent 3" w:semiHidden="0" w:uiPriority="69" w:unhideWhenUsed="0"/>
+    <w:lsdException w:name="Dark List Accent 3" w:semiHidden="0" w:uiPriority="70" w:unhideWhenUsed="0"/>
+    <w:lsdException w:name="Colorful Shading Accent 3" w:semiHidden="0" w:uiPriority="71" w:unhideWhenUsed="0"/>
+    <w:lsdException w:name="Colorful List Accent 3" w:semiHidden="0" w:uiPriority="72" w:unhideWhenUsed="0"/>
+    <w:lsdException w:name="Colorful Grid Accent 3" w:semiHidden="0" w:uiPriority="73" w:unhideWhenUsed="0"/>
+    <w:lsdException w:name="Light Shading Accent 4" w:semiHidden="0" w:uiPriority="60" w:unhideWhenUsed="0"/>
+    <w:lsdException w:name="Light List Accent 4" w:semiHidden="0" w:uiPriority="61" w:unhideWhenUsed="0"/>
+    <w:lsdException w:name="Light Grid Accent 4" w:semiHidden="0" w:uiPriority="62" w:unhideWhenUsed="0"/>
+    <w:lsdException w:name="Medium Shading 1 Accent 4" w:semiHidden="0" w:uiPriority="63" w:unhideWhenUsed="0"/>
+    <w:lsdException w:name="Medium Shading 2 Accent 4" w:semiHidden="0" w:uiPriority="64" w:unhideWhenUsed="0"/>
+    <w:lsdException w:name="Medium List 1 Accent 4" w:semiHidden="0" w:uiPriority="65" w:unhideWhenUsed="0"/>
+    <w:lsdException w:name="Medium List 2 Accent 4" w:semiHidden="0" w:uiPriority="66" w:unhideWhenUsed="0"/>
+    <w:lsdException w:name="Medium Grid 1 Accent 4" w:semiHidden="0" w:uiPriority="67" w:unhideWhenUsed="0"/>
+    <w:lsdException w:name="Medium Grid 2 Accent 4" w:semiHidden="0" w:uiPriority="68" w:unhideWhenUsed="0"/>
+    <w:lsdException w:name="Medium Grid 3 Accent 4" w:semiHidden="0" w:uiPriority="69" w:unhideWhenUsed="0"/>
+    <w:lsdException w:name="Dark List Accent 4" w:semiHidden="0" w:uiPriority="70" w:unhideWhenUsed="0"/>
+    <w:lsdException w:name="Colorful Shading Accent 4" w:semiHidden="0" w:uiPriority="71" w:unhideWhenUsed="0"/>
+    <w:lsdException w:name="Colorful List Accent 4" w:semiHidden="0" w:uiPriority="72" w:unhideWhenUsed="0"/>
+    <w:lsdException w:name="Colorful Grid Accent 4" w:semiHidden="0" w:uiPriority="73" w:unhideWhenUsed="0"/>
+    <w:lsdException w:name="Light Shading Accent 5" w:semiHidden="0" w:uiPriority="60" w:unhideWhenUsed="0"/>
+    <w:lsdException w:name="Light List Accent 5" w:semiHidden="0" w:uiPriority="61" w:unhideWhenUsed="0"/>
+    <w:lsdException w:name="Light Grid Accent 5" w:semiHidden="0" w:uiPriority="62" w:unhideWhenUsed="0"/>
+    <w:lsdException w:name="Medium Shading 1 Accent 5" w:semiHidden="0" w:uiPriority="63" w:unhideWhenUsed="0"/>
+    <w:lsdException w:name="Medium Shading 2 Accent 5" w:semiHidden="0" w:uiPriority="64" w:unhideWhenUsed="0"/>
+    <w:lsdException w:name="Medium List 1 Accent 5" w:semiHidden="0" w:uiPriority="65" w:unhideWhenUsed="0"/>
+    <w:lsdException w:name="Medium List 2 Accent 5" w:semiHidden="0" w:uiPriority="66" w:unhideWhenUsed="0"/>
+    <w:lsdException w:name="Medium Grid 1 Accent 5" w:semiHidden="0" w:uiPriority="67" w:unhideWhenUsed="0"/>
+    <w:lsdException w:name="Medium Grid 2 Accent 5" w:semiHidden="0" w:uiPriority="68" w:unhideWhenUsed="0"/>
+    <w:lsdException w:name="Medium Grid 3 Accent 5" w:semiHidden="0" w:uiPriority="69" w:unhideWhenUsed="0"/>
+    <w:lsdException w:name="Dark List Accent 5" w:semiHidden="0" w:uiPriority="70" w:unhideWhenUsed="0"/>
+    <w:lsdException w:name="Colorful Shading Accent 5" w:semiHidden="0" w:uiPriority="71" w:unhideWhenUsed="0"/>
+    <w:lsdException w:name="Colorful List Accent 5" w:semiHidden="0" w:uiPriority="72" w:unhideWhenUsed="0"/>
+    <w:lsdException w:name="Colorful Grid Accent 5" w:semiHidden="0" w:uiPriority="73" w:unhideWhenUsed="0"/>
+    <w:lsdException w:name="Light Shading Accent 6" w:semiHidden="0" w:uiPriority="60" w:unhideWhenUsed="0"/>
+    <w:lsdException w:name="Light List Accent 6" w:semiHidden="0" w:uiPriority="61" w:unhideWhenUsed="0"/>
+    <w:lsdException w:name="Light Grid Accent 6" w:semiHidden="0" w:uiPriority="62" w:unhideWhenUsed="0"/>
+    <w:lsdException w:name="Medium Shading 1 Accent 6" w:semiHidden="0" w:uiPriority="63" w:unhideWhenUsed="0"/>
+    <w:lsdException w:name="Medium Shading 2 Accent 6" w:semiHidden="0" w:uiPriority="64" w:unhideWhenUsed="0"/>
+    <w:lsdException w:name="Medium List 1 Accent 6" w:semiHidden="0" w:uiPriority="65" w:unhideWhenUsed="0"/>
+    <w:lsdException w:name="Medium List 2 Accent 6" w:semiHidden="0" w:uiPriority="66" w:unhideWhenUsed="0"/>
+    <w:lsdException w:name="Medium Grid 1 Accent 6" w:semiHidden="0" w:uiPriority="67" w:unhideWhenUsed="0"/>
+    <w:lsdException w:name="Medium Grid 2 Accent 6" w:semiHidden="0" w:uiPriority="68" w:unhideWhenUsed="0"/>
+    <w:lsdException w:name="Medium Grid 3 Accent 6" w:semiHidden="0" w:uiPriority="69" w:unhideWhenUsed="0"/>
+    <w:lsdException w:name="Dark List Accent 6" w:semiHidden="0" w:uiPriority="70" w:unhideWhenUsed="0"/>
+    <w:lsdException w:name="Colorful Shading Accent 6" w:semiHidden="0" w:uiPriority="71" w:unhideWhenUsed="0"/>
+    <w:lsdException w:name="Colorful List Accent 6" w:semiHidden="0" w:uiPriority="72" w:unhideWhenUsed="0"/>
+    <w:lsdException w:name="Colorful Grid Accent 6" w:semiHidden="0" w:uiPriority="73" w:unhideWhenUsed="0"/>
+    <w:lsdException w:name="Subtle Emphasis" w:semiHidden="0" w:uiPriority="19" w:unhideWhenUsed="0" w:qFormat="1"/>
+    <w:lsdException w:name="Intense Emphasis" w:semiHidden="0" w:uiPriority="21" w:unhideWhenUsed="0" w:qFormat="1"/>
+    <w:lsdException w:name="Subtle Reference" w:semiHidden="0" w:uiPriority="31" w:unhideWhenUsed="0" w:qFormat="1"/>
+    <w:lsdException w:name="Intense Reference" w:semiHidden="0" w:uiPriority="32" w:unhideWhenUsed="0" w:qFormat="1"/>
+    <w:lsdException w:name="Book Title" w:semiHidden="0" w:uiPriority="33" w:unhideWhenUsed="0" w:qFormat="1"/>
+    <w:lsdException w:name="Bibliography" w:uiPriority="37"/>
+    <w:lsdException w:name="TOC Heading" w:uiPriority="39" w:qFormat="1"/>
+  </w:latentStyles>
+  <w:style w:type="paragraph" w:default="1" w:styleId="Normal">
+    <w:name w:val="Normal"/>
+    <w:qFormat/>
+  </w:style>
+  <w:style w:type="character" w:default="1" w:styleId="DefaultParagraphFont">
+    <w:name w:val="Default Paragraph Font"/>
+    <w:uiPriority w:val="1"/>
+    <w:semiHidden/>
+    <w:unhideWhenUsed/>
+  </w:style>
+  <w:style w:type="table" w:default="1" w:styleId="TableNormal">
+    <w:name w:val="Normal Table"/>
+    <w:uiPriority w:val="99"/>
+    <w:semiHidden/>
+    <w:unhideWhenUsed/>
+    <w:tblPr>
+      <w:tblInd w:w="0" w:type="dxa"/>
+      <w:tblCellMar>
+        <w:top w:w="0" w:type="dxa"/>
+        <w:left w:w="108" w:type="dxa"/>
+        <w:bottom w:w="0" w:type="dxa"/>
+        <w:right w:w="108" w:type="dxa"/>
+      </w:tblCellMar>
+    </w:tblPr>
+  </w:style>
+  <w:style w:type="numbering" w:default="1" w:styleId="NoList">
+    <w:name w:val="No List"/>
+    <w:uiPriority w:val="99"/>
+    <w:semiHidden/>
+    <w:unhideWhenUsed/>
   </w:style>
 </w:styles>
 </file>
